--- a/static/TD1.docx
+++ b/static/TD1.docx
@@ -1454,16 +1454,6 @@
         <w:t xml:space="preserve">Réponse :</w:t>
       </w:r>
     </w:p>
-    <w:bookmarkEnd w:id="20"/>
-    <w:bookmarkStart w:id="21" w:name="relations-entre-classes"/>
-    <w:p>
-      <w:pPr>
-        <w:pStyle w:val="Titre2"/>
-      </w:pPr>
-      <w:r>
-        <w:t xml:space="preserve">Relations entre classes</w:t>
-      </w:r>
-    </w:p>
     <w:p>
       <w:pPr>
         <w:numPr>
@@ -1473,97 +1463,1205 @@
         <w:pStyle w:val="Compact"/>
       </w:pPr>
       <w:r>
-        <w:t xml:space="preserve">Définir les relations entre les classes suivantes :</w:t>
+        <w:t xml:space="preserve">Ce code compile t-il et, si non, quelle(s) erreur(s) le compilateur va t-il indiquer ?</w:t>
       </w:r>
     </w:p>
     <w:p>
       <w:pPr>
+        <w:pStyle w:val="SourceCode"/>
+      </w:pPr>
+      <w:r>
+        <w:rPr>
+          <w:rStyle w:val="KeywordTok"/>
+        </w:rPr>
+        <w:t xml:space="preserve">class</w:t>
+      </w:r>
+      <w:r>
+        <w:rPr>
+          <w:rStyle w:val="NormalTok"/>
+        </w:rPr>
+        <w:t xml:space="preserve"> Toto </w:t>
+      </w:r>
+      <w:r>
+        <w:rPr>
+          <w:rStyle w:val="OperatorTok"/>
+        </w:rPr>
+        <w:t xml:space="preserve">{</w:t>
+      </w:r>
+      <w:r>
+        <w:br/>
+      </w:r>
+      <w:r>
+        <w:rPr>
+          <w:rStyle w:val="NormalTok"/>
+        </w:rPr>
+        <w:t xml:space="preserve">  </w:t>
+      </w:r>
+      <w:r>
+        <w:br/>
+      </w:r>
+      <w:r>
+        <w:rPr>
+          <w:rStyle w:val="NormalTok"/>
+        </w:rPr>
+        <w:t xml:space="preserve">  </w:t>
+      </w:r>
+      <w:r>
+        <w:rPr>
+          <w:rStyle w:val="DataTypeTok"/>
+        </w:rPr>
+        <w:t xml:space="preserve">int</w:t>
+      </w:r>
+      <w:r>
+        <w:rPr>
+          <w:rStyle w:val="NormalTok"/>
+        </w:rPr>
+        <w:t xml:space="preserve"> toto </w:t>
+      </w:r>
+      <w:r>
+        <w:rPr>
+          <w:rStyle w:val="OperatorTok"/>
+        </w:rPr>
+        <w:t xml:space="preserve">=</w:t>
+      </w:r>
+      <w:r>
+        <w:rPr>
+          <w:rStyle w:val="NormalTok"/>
+        </w:rPr>
+        <w:t xml:space="preserve"> </w:t>
+      </w:r>
+      <w:r>
+        <w:rPr>
+          <w:rStyle w:val="DecValTok"/>
+        </w:rPr>
+        <w:t xml:space="preserve">0</w:t>
+      </w:r>
+      <w:r>
+        <w:rPr>
+          <w:rStyle w:val="OperatorTok"/>
+        </w:rPr>
+        <w:t xml:space="preserve">;</w:t>
+      </w:r>
+      <w:r>
+        <w:br/>
+      </w:r>
+      <w:r>
+        <w:rPr>
+          <w:rStyle w:val="NormalTok"/>
+        </w:rPr>
+        <w:t xml:space="preserve">  </w:t>
+      </w:r>
+      <w:r>
+        <w:br/>
+      </w:r>
+      <w:r>
+        <w:rPr>
+          <w:rStyle w:val="NormalTok"/>
+        </w:rPr>
+        <w:t xml:space="preserve">  </w:t>
+      </w:r>
+      <w:r>
+        <w:rPr>
+          <w:rStyle w:val="FunctionTok"/>
+        </w:rPr>
+        <w:t xml:space="preserve">Toto</w:t>
+      </w:r>
+      <w:r>
+        <w:rPr>
+          <w:rStyle w:val="OperatorTok"/>
+        </w:rPr>
+        <w:t xml:space="preserve">()</w:t>
+      </w:r>
+      <w:r>
+        <w:rPr>
+          <w:rStyle w:val="NormalTok"/>
+        </w:rPr>
+        <w:t xml:space="preserve"> </w:t>
+      </w:r>
+      <w:r>
+        <w:rPr>
+          <w:rStyle w:val="OperatorTok"/>
+        </w:rPr>
+        <w:t xml:space="preserve">{</w:t>
+      </w:r>
+      <w:r>
+        <w:br/>
+      </w:r>
+      <w:r>
+        <w:rPr>
+          <w:rStyle w:val="NormalTok"/>
+        </w:rPr>
+        <w:t xml:space="preserve">    toto </w:t>
+      </w:r>
+      <w:r>
+        <w:rPr>
+          <w:rStyle w:val="OperatorTok"/>
+        </w:rPr>
+        <w:t xml:space="preserve">=</w:t>
+      </w:r>
+      <w:r>
+        <w:rPr>
+          <w:rStyle w:val="NormalTok"/>
+        </w:rPr>
+        <w:t xml:space="preserve"> toto </w:t>
+      </w:r>
+      <w:r>
+        <w:rPr>
+          <w:rStyle w:val="OperatorTok"/>
+        </w:rPr>
+        <w:t xml:space="preserve">+</w:t>
+      </w:r>
+      <w:r>
+        <w:rPr>
+          <w:rStyle w:val="NormalTok"/>
+        </w:rPr>
+        <w:t xml:space="preserve"> </w:t>
+      </w:r>
+      <w:r>
+        <w:rPr>
+          <w:rStyle w:val="DecValTok"/>
+        </w:rPr>
+        <w:t xml:space="preserve">1</w:t>
+      </w:r>
+      <w:r>
+        <w:rPr>
+          <w:rStyle w:val="OperatorTok"/>
+        </w:rPr>
+        <w:t xml:space="preserve">;</w:t>
+      </w:r>
+      <w:r>
+        <w:br/>
+      </w:r>
+      <w:r>
+        <w:rPr>
+          <w:rStyle w:val="NormalTok"/>
+        </w:rPr>
+        <w:t xml:space="preserve">  </w:t>
+      </w:r>
+      <w:r>
+        <w:rPr>
+          <w:rStyle w:val="OperatorTok"/>
+        </w:rPr>
+        <w:t xml:space="preserve">}</w:t>
+      </w:r>
+      <w:r>
+        <w:br/>
+      </w:r>
+      <w:r>
+        <w:rPr>
+          <w:rStyle w:val="NormalTok"/>
+        </w:rPr>
+        <w:t xml:space="preserve">  </w:t>
+      </w:r>
+      <w:r>
+        <w:br/>
+      </w:r>
+      <w:r>
+        <w:rPr>
+          <w:rStyle w:val="NormalTok"/>
+        </w:rPr>
+        <w:t xml:space="preserve">  </w:t>
+      </w:r>
+      <w:r>
+        <w:rPr>
+          <w:rStyle w:val="KeywordTok"/>
+        </w:rPr>
+        <w:t xml:space="preserve">public</w:t>
+      </w:r>
+      <w:r>
+        <w:rPr>
+          <w:rStyle w:val="NormalTok"/>
+        </w:rPr>
+        <w:t xml:space="preserve"> </w:t>
+      </w:r>
+      <w:r>
+        <w:rPr>
+          <w:rStyle w:val="DataTypeTok"/>
+        </w:rPr>
+        <w:t xml:space="preserve">static</w:t>
+      </w:r>
+      <w:r>
+        <w:rPr>
+          <w:rStyle w:val="NormalTok"/>
+        </w:rPr>
+        <w:t xml:space="preserve"> </w:t>
+      </w:r>
+      <w:r>
+        <w:rPr>
+          <w:rStyle w:val="DataTypeTok"/>
+        </w:rPr>
+        <w:t xml:space="preserve">void</w:t>
+      </w:r>
+      <w:r>
+        <w:rPr>
+          <w:rStyle w:val="NormalTok"/>
+        </w:rPr>
+        <w:t xml:space="preserve"> </w:t>
+      </w:r>
+      <w:r>
+        <w:rPr>
+          <w:rStyle w:val="FunctionTok"/>
+        </w:rPr>
+        <w:t xml:space="preserve">main</w:t>
+      </w:r>
+      <w:r>
+        <w:rPr>
+          <w:rStyle w:val="OperatorTok"/>
+        </w:rPr>
+        <w:t xml:space="preserve">(</w:t>
+      </w:r>
+      <w:r>
+        <w:rPr>
+          <w:rStyle w:val="BuiltInTok"/>
+        </w:rPr>
+        <w:t xml:space="preserve">String</w:t>
+      </w:r>
+      <w:r>
+        <w:rPr>
+          <w:rStyle w:val="OperatorTok"/>
+        </w:rPr>
+        <w:t xml:space="preserve">[]</w:t>
+      </w:r>
+      <w:r>
+        <w:rPr>
+          <w:rStyle w:val="NormalTok"/>
+        </w:rPr>
+        <w:t xml:space="preserve"> tutu</w:t>
+      </w:r>
+      <w:r>
+        <w:rPr>
+          <w:rStyle w:val="OperatorTok"/>
+        </w:rPr>
+        <w:t xml:space="preserve">)</w:t>
+      </w:r>
+      <w:r>
+        <w:rPr>
+          <w:rStyle w:val="NormalTok"/>
+        </w:rPr>
+        <w:t xml:space="preserve"> </w:t>
+      </w:r>
+      <w:r>
+        <w:rPr>
+          <w:rStyle w:val="OperatorTok"/>
+        </w:rPr>
+        <w:t xml:space="preserve">{</w:t>
+      </w:r>
+      <w:r>
+        <w:br/>
+      </w:r>
+      <w:r>
+        <w:rPr>
+          <w:rStyle w:val="NormalTok"/>
+        </w:rPr>
+        <w:t xml:space="preserve">    Toto t1 </w:t>
+      </w:r>
+      <w:r>
+        <w:rPr>
+          <w:rStyle w:val="OperatorTok"/>
+        </w:rPr>
+        <w:t xml:space="preserve">=</w:t>
+      </w:r>
+      <w:r>
+        <w:rPr>
+          <w:rStyle w:val="NormalTok"/>
+        </w:rPr>
+        <w:t xml:space="preserve"> </w:t>
+      </w:r>
+      <w:r>
+        <w:rPr>
+          <w:rStyle w:val="KeywordTok"/>
+        </w:rPr>
+        <w:t xml:space="preserve">new</w:t>
+      </w:r>
+      <w:r>
+        <w:rPr>
+          <w:rStyle w:val="NormalTok"/>
+        </w:rPr>
+        <w:t xml:space="preserve"> </w:t>
+      </w:r>
+      <w:r>
+        <w:rPr>
+          <w:rStyle w:val="FunctionTok"/>
+        </w:rPr>
+        <w:t xml:space="preserve">Toto</w:t>
+      </w:r>
+      <w:r>
+        <w:rPr>
+          <w:rStyle w:val="OperatorTok"/>
+        </w:rPr>
+        <w:t xml:space="preserve">();</w:t>
+      </w:r>
+      <w:r>
+        <w:br/>
+      </w:r>
+      <w:r>
+        <w:rPr>
+          <w:rStyle w:val="NormalTok"/>
+        </w:rPr>
+        <w:t xml:space="preserve">    Toto t2 </w:t>
+      </w:r>
+      <w:r>
+        <w:rPr>
+          <w:rStyle w:val="OperatorTok"/>
+        </w:rPr>
+        <w:t xml:space="preserve">=</w:t>
+      </w:r>
+      <w:r>
+        <w:rPr>
+          <w:rStyle w:val="NormalTok"/>
+        </w:rPr>
+        <w:t xml:space="preserve"> </w:t>
+      </w:r>
+      <w:r>
+        <w:rPr>
+          <w:rStyle w:val="KeywordTok"/>
+        </w:rPr>
+        <w:t xml:space="preserve">new</w:t>
+      </w:r>
+      <w:r>
+        <w:rPr>
+          <w:rStyle w:val="NormalTok"/>
+        </w:rPr>
+        <w:t xml:space="preserve"> </w:t>
+      </w:r>
+      <w:r>
+        <w:rPr>
+          <w:rStyle w:val="FunctionTok"/>
+        </w:rPr>
+        <w:t xml:space="preserve">Toto</w:t>
+      </w:r>
+      <w:r>
+        <w:rPr>
+          <w:rStyle w:val="OperatorTok"/>
+        </w:rPr>
+        <w:t xml:space="preserve">();</w:t>
+      </w:r>
+      <w:r>
+        <w:br/>
+      </w:r>
+      <w:r>
+        <w:rPr>
+          <w:rStyle w:val="NormalTok"/>
+        </w:rPr>
+        <w:t xml:space="preserve">    </w:t>
+      </w:r>
+      <w:r>
+        <w:rPr>
+          <w:rStyle w:val="BuiltInTok"/>
+        </w:rPr>
+        <w:t xml:space="preserve">System</w:t>
+      </w:r>
+      <w:r>
+        <w:rPr>
+          <w:rStyle w:val="OperatorTok"/>
+        </w:rPr>
+        <w:t xml:space="preserve">.</w:t>
+      </w:r>
+      <w:r>
+        <w:rPr>
+          <w:rStyle w:val="FunctionTok"/>
+        </w:rPr>
+        <w:t xml:space="preserve">out</w:t>
+      </w:r>
+      <w:r>
+        <w:rPr>
+          <w:rStyle w:val="OperatorTok"/>
+        </w:rPr>
+        <w:t xml:space="preserve">.</w:t>
+      </w:r>
+      <w:r>
+        <w:rPr>
+          <w:rStyle w:val="FunctionTok"/>
+        </w:rPr>
+        <w:t xml:space="preserve">println</w:t>
+      </w:r>
+      <w:r>
+        <w:rPr>
+          <w:rStyle w:val="OperatorTok"/>
+        </w:rPr>
+        <w:t xml:space="preserve">(</w:t>
+      </w:r>
+      <w:r>
+        <w:rPr>
+          <w:rStyle w:val="StringTok"/>
+        </w:rPr>
+        <w:t xml:space="preserve">"Toto : "</w:t>
+      </w:r>
+      <w:r>
+        <w:rPr>
+          <w:rStyle w:val="NormalTok"/>
+        </w:rPr>
+        <w:t xml:space="preserve"> </w:t>
+      </w:r>
+      <w:r>
+        <w:rPr>
+          <w:rStyle w:val="OperatorTok"/>
+        </w:rPr>
+        <w:t xml:space="preserve">+</w:t>
+      </w:r>
+      <w:r>
+        <w:rPr>
+          <w:rStyle w:val="NormalTok"/>
+        </w:rPr>
+        <w:t xml:space="preserve"> toto</w:t>
+      </w:r>
+      <w:r>
+        <w:rPr>
+          <w:rStyle w:val="OperatorTok"/>
+        </w:rPr>
+        <w:t xml:space="preserve">);</w:t>
+      </w:r>
+      <w:r>
+        <w:br/>
+      </w:r>
+      <w:r>
+        <w:rPr>
+          <w:rStyle w:val="NormalTok"/>
+        </w:rPr>
+        <w:t xml:space="preserve">  </w:t>
+      </w:r>
+      <w:r>
+        <w:rPr>
+          <w:rStyle w:val="OperatorTok"/>
+        </w:rPr>
+        <w:t xml:space="preserve">}</w:t>
+      </w:r>
+      <w:r>
+        <w:br/>
+      </w:r>
+      <w:r>
+        <w:rPr>
+          <w:rStyle w:val="OperatorTok"/>
+        </w:rPr>
+        <w:t xml:space="preserve">}</w:t>
+      </w:r>
+      <w:r>
+        <w:br/>
+      </w:r>
+      <w:r>
+        <w:rPr>
+          <w:rStyle w:val="NormalTok"/>
+        </w:rPr>
+        <w:t xml:space="preserve">  </w:t>
+      </w:r>
+    </w:p>
+    <w:p>
+      <w:pPr>
+        <w:pStyle w:val="Normalcentr"/>
+      </w:pPr>
+      <w:r>
+        <w:t xml:space="preserve">Réponse :</w:t>
+      </w:r>
+    </w:p>
+    <w:p>
+      <w:pPr>
         <w:numPr>
-          <w:ilvl w:val="1"/>
+          <w:ilvl w:val="0"/>
           <w:numId w:val="1003"/>
         </w:numPr>
         <w:pStyle w:val="Compact"/>
       </w:pPr>
       <w:r>
-        <w:t xml:space="preserve">Personne, homme, femme, enfant</w:t>
+        <w:t xml:space="preserve">Le code suivant compile t-il? Si non, indiquez les erreurs affichées par le compilateur et</w:t>
+      </w:r>
+      <w:r>
+        <w:t xml:space="preserve"> </w:t>
+      </w:r>
+      <w:r>
+        <w:t xml:space="preserve">proposez des corrections. À quel affichage conduit l’exécution du programme (éventuellement</w:t>
+      </w:r>
+      <w:r>
+        <w:t xml:space="preserve"> </w:t>
+      </w:r>
+      <w:r>
+        <w:t xml:space="preserve">corrigé)?</w:t>
       </w:r>
     </w:p>
     <w:p>
       <w:pPr>
-        <w:numPr>
-          <w:ilvl w:val="1"/>
-          <w:numId w:val="1003"/>
-        </w:numPr>
-        <w:pStyle w:val="Compact"/>
-      </w:pPr>
-      <w:r>
-        <w:t xml:space="preserve">Animal, chien, chat, ravet, dalmatien, domestique, sauvage, racoon, ours, comestible</w:t>
-      </w:r>
-      <w:r>
-        <w:t xml:space="preserve"> </w:t>
-      </w:r>
-      <w:r>
-        <w:t xml:space="preserve">&gt; Réponse :</w:t>
+        <w:pStyle w:val="SourceCode"/>
+      </w:pPr>
+      <w:r>
+        <w:rPr>
+          <w:rStyle w:val="KeywordTok"/>
+        </w:rPr>
+        <w:t xml:space="preserve">class</w:t>
+      </w:r>
+      <w:r>
+        <w:rPr>
+          <w:rStyle w:val="NormalTok"/>
+        </w:rPr>
+        <w:t xml:space="preserve"> Test </w:t>
+      </w:r>
+      <w:r>
+        <w:rPr>
+          <w:rStyle w:val="OperatorTok"/>
+        </w:rPr>
+        <w:t xml:space="preserve">{</w:t>
+      </w:r>
+      <w:r>
+        <w:br/>
+      </w:r>
+      <w:r>
+        <w:rPr>
+          <w:rStyle w:val="NormalTok"/>
+        </w:rPr>
+        <w:t xml:space="preserve">  </w:t>
+      </w:r>
+      <w:r>
+        <w:br/>
+      </w:r>
+      <w:r>
+        <w:rPr>
+          <w:rStyle w:val="NormalTok"/>
+        </w:rPr>
+        <w:t xml:space="preserve">  </w:t>
+      </w:r>
+      <w:r>
+        <w:rPr>
+          <w:rStyle w:val="DataTypeTok"/>
+        </w:rPr>
+        <w:t xml:space="preserve">int</w:t>
+      </w:r>
+      <w:r>
+        <w:rPr>
+          <w:rStyle w:val="NormalTok"/>
+        </w:rPr>
+        <w:t xml:space="preserve"> i</w:t>
+      </w:r>
+      <w:r>
+        <w:rPr>
+          <w:rStyle w:val="OperatorTok"/>
+        </w:rPr>
+        <w:t xml:space="preserve">;</w:t>
+      </w:r>
+      <w:r>
+        <w:br/>
+      </w:r>
+      <w:r>
+        <w:rPr>
+          <w:rStyle w:val="NormalTok"/>
+        </w:rPr>
+        <w:t xml:space="preserve">  </w:t>
+      </w:r>
+      <w:r>
+        <w:br/>
+      </w:r>
+      <w:r>
+        <w:rPr>
+          <w:rStyle w:val="NormalTok"/>
+        </w:rPr>
+        <w:t xml:space="preserve">  </w:t>
+      </w:r>
+      <w:r>
+        <w:rPr>
+          <w:rStyle w:val="FunctionTok"/>
+        </w:rPr>
+        <w:t xml:space="preserve">Test</w:t>
+      </w:r>
+      <w:r>
+        <w:rPr>
+          <w:rStyle w:val="OperatorTok"/>
+        </w:rPr>
+        <w:t xml:space="preserve">(</w:t>
+      </w:r>
+      <w:r>
+        <w:rPr>
+          <w:rStyle w:val="DataTypeTok"/>
+        </w:rPr>
+        <w:t xml:space="preserve">int</w:t>
+      </w:r>
+      <w:r>
+        <w:rPr>
+          <w:rStyle w:val="NormalTok"/>
+        </w:rPr>
+        <w:t xml:space="preserve"> i</w:t>
+      </w:r>
+      <w:r>
+        <w:rPr>
+          <w:rStyle w:val="OperatorTok"/>
+        </w:rPr>
+        <w:t xml:space="preserve">)</w:t>
+      </w:r>
+      <w:r>
+        <w:rPr>
+          <w:rStyle w:val="NormalTok"/>
+        </w:rPr>
+        <w:t xml:space="preserve"> </w:t>
+      </w:r>
+      <w:r>
+        <w:rPr>
+          <w:rStyle w:val="OperatorTok"/>
+        </w:rPr>
+        <w:t xml:space="preserve">{</w:t>
+      </w:r>
+      <w:r>
+        <w:br/>
+      </w:r>
+      <w:r>
+        <w:rPr>
+          <w:rStyle w:val="NormalTok"/>
+        </w:rPr>
+        <w:t xml:space="preserve">    </w:t>
+      </w:r>
+      <w:r>
+        <w:rPr>
+          <w:rStyle w:val="KeywordTok"/>
+        </w:rPr>
+        <w:t xml:space="preserve">this</w:t>
+      </w:r>
+      <w:r>
+        <w:rPr>
+          <w:rStyle w:val="OperatorTok"/>
+        </w:rPr>
+        <w:t xml:space="preserve">.</w:t>
+      </w:r>
+      <w:r>
+        <w:rPr>
+          <w:rStyle w:val="FunctionTok"/>
+        </w:rPr>
+        <w:t xml:space="preserve">i</w:t>
+      </w:r>
+      <w:r>
+        <w:rPr>
+          <w:rStyle w:val="NormalTok"/>
+        </w:rPr>
+        <w:t xml:space="preserve"> </w:t>
+      </w:r>
+      <w:r>
+        <w:rPr>
+          <w:rStyle w:val="OperatorTok"/>
+        </w:rPr>
+        <w:t xml:space="preserve">=</w:t>
+      </w:r>
+      <w:r>
+        <w:rPr>
+          <w:rStyle w:val="NormalTok"/>
+        </w:rPr>
+        <w:t xml:space="preserve"> </w:t>
+      </w:r>
+      <w:r>
+        <w:rPr>
+          <w:rStyle w:val="DecValTok"/>
+        </w:rPr>
+        <w:t xml:space="preserve">12</w:t>
+      </w:r>
+      <w:r>
+        <w:rPr>
+          <w:rStyle w:val="OperatorTok"/>
+        </w:rPr>
+        <w:t xml:space="preserve">;</w:t>
+      </w:r>
+      <w:r>
+        <w:br/>
+      </w:r>
+      <w:r>
+        <w:rPr>
+          <w:rStyle w:val="NormalTok"/>
+        </w:rPr>
+        <w:t xml:space="preserve">    i </w:t>
+      </w:r>
+      <w:r>
+        <w:rPr>
+          <w:rStyle w:val="OperatorTok"/>
+        </w:rPr>
+        <w:t xml:space="preserve">=</w:t>
+      </w:r>
+      <w:r>
+        <w:rPr>
+          <w:rStyle w:val="NormalTok"/>
+        </w:rPr>
+        <w:t xml:space="preserve"> </w:t>
+      </w:r>
+      <w:r>
+        <w:rPr>
+          <w:rStyle w:val="DecValTok"/>
+        </w:rPr>
+        <w:t xml:space="preserve">15</w:t>
+      </w:r>
+      <w:r>
+        <w:rPr>
+          <w:rStyle w:val="OperatorTok"/>
+        </w:rPr>
+        <w:t xml:space="preserve">;</w:t>
+      </w:r>
+      <w:r>
+        <w:br/>
+      </w:r>
+      <w:r>
+        <w:rPr>
+          <w:rStyle w:val="NormalTok"/>
+        </w:rPr>
+        <w:t xml:space="preserve">  </w:t>
+      </w:r>
+      <w:r>
+        <w:rPr>
+          <w:rStyle w:val="OperatorTok"/>
+        </w:rPr>
+        <w:t xml:space="preserve">}</w:t>
+      </w:r>
+      <w:r>
+        <w:br/>
+      </w:r>
+      <w:r>
+        <w:rPr>
+          <w:rStyle w:val="NormalTok"/>
+        </w:rPr>
+        <w:t xml:space="preserve">  </w:t>
+      </w:r>
+      <w:r>
+        <w:br/>
+      </w:r>
+      <w:r>
+        <w:rPr>
+          <w:rStyle w:val="NormalTok"/>
+        </w:rPr>
+        <w:t xml:space="preserve">  </w:t>
+      </w:r>
+      <w:r>
+        <w:rPr>
+          <w:rStyle w:val="DataTypeTok"/>
+        </w:rPr>
+        <w:t xml:space="preserve">void</w:t>
+      </w:r>
+      <w:r>
+        <w:rPr>
+          <w:rStyle w:val="NormalTok"/>
+        </w:rPr>
+        <w:t xml:space="preserve"> </w:t>
+      </w:r>
+      <w:r>
+        <w:rPr>
+          <w:rStyle w:val="FunctionTok"/>
+        </w:rPr>
+        <w:t xml:space="preserve">i</w:t>
+      </w:r>
+      <w:r>
+        <w:rPr>
+          <w:rStyle w:val="OperatorTok"/>
+        </w:rPr>
+        <w:t xml:space="preserve">()</w:t>
+      </w:r>
+      <w:r>
+        <w:rPr>
+          <w:rStyle w:val="NormalTok"/>
+        </w:rPr>
+        <w:t xml:space="preserve"> </w:t>
+      </w:r>
+      <w:r>
+        <w:rPr>
+          <w:rStyle w:val="OperatorTok"/>
+        </w:rPr>
+        <w:t xml:space="preserve">{</w:t>
+      </w:r>
+      <w:r>
+        <w:br/>
+      </w:r>
+      <w:r>
+        <w:rPr>
+          <w:rStyle w:val="NormalTok"/>
+        </w:rPr>
+        <w:t xml:space="preserve">    Test i </w:t>
+      </w:r>
+      <w:r>
+        <w:rPr>
+          <w:rStyle w:val="OperatorTok"/>
+        </w:rPr>
+        <w:t xml:space="preserve">=</w:t>
+      </w:r>
+      <w:r>
+        <w:rPr>
+          <w:rStyle w:val="NormalTok"/>
+        </w:rPr>
+        <w:t xml:space="preserve"> </w:t>
+      </w:r>
+      <w:r>
+        <w:rPr>
+          <w:rStyle w:val="KeywordTok"/>
+        </w:rPr>
+        <w:t xml:space="preserve">new</w:t>
+      </w:r>
+      <w:r>
+        <w:rPr>
+          <w:rStyle w:val="NormalTok"/>
+        </w:rPr>
+        <w:t xml:space="preserve"> </w:t>
+      </w:r>
+      <w:r>
+        <w:rPr>
+          <w:rStyle w:val="FunctionTok"/>
+        </w:rPr>
+        <w:t xml:space="preserve">Test</w:t>
+      </w:r>
+      <w:r>
+        <w:rPr>
+          <w:rStyle w:val="OperatorTok"/>
+        </w:rPr>
+        <w:t xml:space="preserve">(</w:t>
+      </w:r>
+      <w:r>
+        <w:rPr>
+          <w:rStyle w:val="DecValTok"/>
+        </w:rPr>
+        <w:t xml:space="preserve">3</w:t>
+      </w:r>
+      <w:r>
+        <w:rPr>
+          <w:rStyle w:val="OperatorTok"/>
+        </w:rPr>
+        <w:t xml:space="preserve">);</w:t>
+      </w:r>
+      <w:r>
+        <w:br/>
+      </w:r>
+      <w:r>
+        <w:rPr>
+          <w:rStyle w:val="NormalTok"/>
+        </w:rPr>
+        <w:t xml:space="preserve">    </w:t>
+      </w:r>
+      <w:r>
+        <w:rPr>
+          <w:rStyle w:val="BuiltInTok"/>
+        </w:rPr>
+        <w:t xml:space="preserve">System</w:t>
+      </w:r>
+      <w:r>
+        <w:rPr>
+          <w:rStyle w:val="OperatorTok"/>
+        </w:rPr>
+        <w:t xml:space="preserve">.</w:t>
+      </w:r>
+      <w:r>
+        <w:rPr>
+          <w:rStyle w:val="FunctionTok"/>
+        </w:rPr>
+        <w:t xml:space="preserve">out</w:t>
+      </w:r>
+      <w:r>
+        <w:rPr>
+          <w:rStyle w:val="OperatorTok"/>
+        </w:rPr>
+        <w:t xml:space="preserve">.</w:t>
+      </w:r>
+      <w:r>
+        <w:rPr>
+          <w:rStyle w:val="FunctionTok"/>
+        </w:rPr>
+        <w:t xml:space="preserve">println</w:t>
+      </w:r>
+      <w:r>
+        <w:rPr>
+          <w:rStyle w:val="OperatorTok"/>
+        </w:rPr>
+        <w:t xml:space="preserve">(</w:t>
+      </w:r>
+      <w:r>
+        <w:rPr>
+          <w:rStyle w:val="NormalTok"/>
+        </w:rPr>
+        <w:t xml:space="preserve">i</w:t>
+      </w:r>
+      <w:r>
+        <w:rPr>
+          <w:rStyle w:val="OperatorTok"/>
+        </w:rPr>
+        <w:t xml:space="preserve">.</w:t>
+      </w:r>
+      <w:r>
+        <w:rPr>
+          <w:rStyle w:val="FunctionTok"/>
+        </w:rPr>
+        <w:t xml:space="preserve">i</w:t>
+      </w:r>
+      <w:r>
+        <w:rPr>
+          <w:rStyle w:val="OperatorTok"/>
+        </w:rPr>
+        <w:t xml:space="preserve">);</w:t>
+      </w:r>
+      <w:r>
+        <w:br/>
+      </w:r>
+      <w:r>
+        <w:rPr>
+          <w:rStyle w:val="NormalTok"/>
+        </w:rPr>
+        <w:t xml:space="preserve">    i</w:t>
+      </w:r>
+      <w:r>
+        <w:rPr>
+          <w:rStyle w:val="OperatorTok"/>
+        </w:rPr>
+        <w:t xml:space="preserve">.</w:t>
+      </w:r>
+      <w:r>
+        <w:rPr>
+          <w:rStyle w:val="FunctionTok"/>
+        </w:rPr>
+        <w:t xml:space="preserve">i</w:t>
+      </w:r>
+      <w:r>
+        <w:rPr>
+          <w:rStyle w:val="OperatorTok"/>
+        </w:rPr>
+        <w:t xml:space="preserve">();</w:t>
+      </w:r>
+      <w:r>
+        <w:br/>
+      </w:r>
+      <w:r>
+        <w:rPr>
+          <w:rStyle w:val="NormalTok"/>
+        </w:rPr>
+        <w:t xml:space="preserve">  </w:t>
+      </w:r>
+      <w:r>
+        <w:rPr>
+          <w:rStyle w:val="OperatorTok"/>
+        </w:rPr>
+        <w:t xml:space="preserve">}</w:t>
+      </w:r>
+      <w:r>
+        <w:br/>
+      </w:r>
+      <w:r>
+        <w:rPr>
+          <w:rStyle w:val="NormalTok"/>
+        </w:rPr>
+        <w:t xml:space="preserve">  </w:t>
+      </w:r>
+      <w:r>
+        <w:br/>
+      </w:r>
+      <w:r>
+        <w:rPr>
+          <w:rStyle w:val="NormalTok"/>
+        </w:rPr>
+        <w:t xml:space="preserve">  </w:t>
+      </w:r>
+      <w:r>
+        <w:rPr>
+          <w:rStyle w:val="KeywordTok"/>
+        </w:rPr>
+        <w:t xml:space="preserve">public</w:t>
+      </w:r>
+      <w:r>
+        <w:rPr>
+          <w:rStyle w:val="NormalTok"/>
+        </w:rPr>
+        <w:t xml:space="preserve"> </w:t>
+      </w:r>
+      <w:r>
+        <w:rPr>
+          <w:rStyle w:val="DataTypeTok"/>
+        </w:rPr>
+        <w:t xml:space="preserve">static</w:t>
+      </w:r>
+      <w:r>
+        <w:rPr>
+          <w:rStyle w:val="NormalTok"/>
+        </w:rPr>
+        <w:t xml:space="preserve"> </w:t>
+      </w:r>
+      <w:r>
+        <w:rPr>
+          <w:rStyle w:val="DataTypeTok"/>
+        </w:rPr>
+        <w:t xml:space="preserve">void</w:t>
+      </w:r>
+      <w:r>
+        <w:rPr>
+          <w:rStyle w:val="NormalTok"/>
+        </w:rPr>
+        <w:t xml:space="preserve"> </w:t>
+      </w:r>
+      <w:r>
+        <w:rPr>
+          <w:rStyle w:val="FunctionTok"/>
+        </w:rPr>
+        <w:t xml:space="preserve">main</w:t>
+      </w:r>
+      <w:r>
+        <w:rPr>
+          <w:rStyle w:val="OperatorTok"/>
+        </w:rPr>
+        <w:t xml:space="preserve">(</w:t>
+      </w:r>
+      <w:r>
+        <w:rPr>
+          <w:rStyle w:val="BuiltInTok"/>
+        </w:rPr>
+        <w:t xml:space="preserve">String</w:t>
+      </w:r>
+      <w:r>
+        <w:rPr>
+          <w:rStyle w:val="OperatorTok"/>
+        </w:rPr>
+        <w:t xml:space="preserve">[]</w:t>
+      </w:r>
+      <w:r>
+        <w:rPr>
+          <w:rStyle w:val="NormalTok"/>
+        </w:rPr>
+        <w:t xml:space="preserve"> toto</w:t>
+      </w:r>
+      <w:r>
+        <w:rPr>
+          <w:rStyle w:val="OperatorTok"/>
+        </w:rPr>
+        <w:t xml:space="preserve">)</w:t>
+      </w:r>
+      <w:r>
+        <w:rPr>
+          <w:rStyle w:val="NormalTok"/>
+        </w:rPr>
+        <w:t xml:space="preserve"> </w:t>
+      </w:r>
+      <w:r>
+        <w:rPr>
+          <w:rStyle w:val="OperatorTok"/>
+        </w:rPr>
+        <w:t xml:space="preserve">{</w:t>
+      </w:r>
+      <w:r>
+        <w:br/>
+      </w:r>
+      <w:r>
+        <w:rPr>
+          <w:rStyle w:val="NormalTok"/>
+        </w:rPr>
+        <w:t xml:space="preserve">    Test i </w:t>
+      </w:r>
+      <w:r>
+        <w:rPr>
+          <w:rStyle w:val="OperatorTok"/>
+        </w:rPr>
+        <w:t xml:space="preserve">=</w:t>
+      </w:r>
+      <w:r>
+        <w:rPr>
+          <w:rStyle w:val="NormalTok"/>
+        </w:rPr>
+        <w:t xml:space="preserve"> </w:t>
+      </w:r>
+      <w:r>
+        <w:rPr>
+          <w:rStyle w:val="KeywordTok"/>
+        </w:rPr>
+        <w:t xml:space="preserve">new</w:t>
+      </w:r>
+      <w:r>
+        <w:rPr>
+          <w:rStyle w:val="NormalTok"/>
+        </w:rPr>
+        <w:t xml:space="preserve"> </w:t>
+      </w:r>
+      <w:r>
+        <w:rPr>
+          <w:rStyle w:val="FunctionTok"/>
+        </w:rPr>
+        <w:t xml:space="preserve">Test</w:t>
+      </w:r>
+      <w:r>
+        <w:rPr>
+          <w:rStyle w:val="OperatorTok"/>
+        </w:rPr>
+        <w:t xml:space="preserve">(</w:t>
+      </w:r>
+      <w:r>
+        <w:rPr>
+          <w:rStyle w:val="DecValTok"/>
+        </w:rPr>
+        <w:t xml:space="preserve">34</w:t>
+      </w:r>
+      <w:r>
+        <w:rPr>
+          <w:rStyle w:val="OperatorTok"/>
+        </w:rPr>
+        <w:t xml:space="preserve">);</w:t>
+      </w:r>
+      <w:r>
+        <w:br/>
+      </w:r>
+      <w:r>
+        <w:rPr>
+          <w:rStyle w:val="NormalTok"/>
+        </w:rPr>
+        <w:t xml:space="preserve">    i</w:t>
+      </w:r>
+      <w:r>
+        <w:rPr>
+          <w:rStyle w:val="OperatorTok"/>
+        </w:rPr>
+        <w:t xml:space="preserve">.</w:t>
+      </w:r>
+      <w:r>
+        <w:rPr>
+          <w:rStyle w:val="FunctionTok"/>
+        </w:rPr>
+        <w:t xml:space="preserve">i</w:t>
+      </w:r>
+      <w:r>
+        <w:rPr>
+          <w:rStyle w:val="OperatorTok"/>
+        </w:rPr>
+        <w:t xml:space="preserve">();</w:t>
+      </w:r>
+      <w:r>
+        <w:br/>
+      </w:r>
+      <w:r>
+        <w:rPr>
+          <w:rStyle w:val="NormalTok"/>
+        </w:rPr>
+        <w:t xml:space="preserve">  </w:t>
+      </w:r>
+      <w:r>
+        <w:rPr>
+          <w:rStyle w:val="OperatorTok"/>
+        </w:rPr>
+        <w:t xml:space="preserve">}</w:t>
+      </w:r>
+      <w:r>
+        <w:br/>
+      </w:r>
+      <w:r>
+        <w:rPr>
+          <w:rStyle w:val="OperatorTok"/>
+        </w:rPr>
+        <w:t xml:space="preserve">}</w:t>
+      </w:r>
+      <w:r>
+        <w:br/>
+      </w:r>
+      <w:r>
+        <w:rPr>
+          <w:rStyle w:val="NormalTok"/>
+        </w:rPr>
+        <w:t xml:space="preserve">  </w:t>
+      </w:r>
+    </w:p>
+    <w:bookmarkEnd w:id="20"/>
+    <w:bookmarkStart w:id="21" w:name="relations-entre-classes"/>
+    <w:p>
+      <w:pPr>
+        <w:pStyle w:val="Titre2"/>
+      </w:pPr>
+      <w:r>
+        <w:t xml:space="preserve">Relations entre classes</w:t>
       </w:r>
     </w:p>
     <w:p>
       <w:pPr>
         <w:numPr>
           <w:ilvl w:val="0"/>
-          <w:numId w:val="1002"/>
-        </w:numPr>
-        <w:pStyle w:val="Compact"/>
-      </w:pPr>
-      <w:r>
-        <w:t xml:space="preserve">Généraliser :</w:t>
-      </w:r>
-    </w:p>
-    <w:p>
-      <w:pPr>
-        <w:numPr>
-          <w:ilvl w:val="1"/>
           <w:numId w:val="1004"/>
         </w:numPr>
         <w:pStyle w:val="Compact"/>
       </w:pPr>
       <w:r>
-        <w:t xml:space="preserve">Bateau, voiture, avion</w:t>
-      </w:r>
-      <w:r>
-        <w:t xml:space="preserve"> </w:t>
-      </w:r>
-      <w:r>
-        <w:t xml:space="preserve">&gt; Réponse :</w:t>
-      </w:r>
-    </w:p>
-    <w:p>
-      <w:pPr>
-        <w:numPr>
-          <w:ilvl w:val="1"/>
-          <w:numId w:val="1004"/>
-        </w:numPr>
-        <w:pStyle w:val="Compact"/>
-      </w:pPr>
-      <w:r>
-        <w:t xml:space="preserve">Souris, clavier, écran</w:t>
-      </w:r>
-      <w:r>
-        <w:t xml:space="preserve"> </w:t>
-      </w:r>
-      <w:r>
-        <w:t xml:space="preserve">&gt; Réponse :</w:t>
-      </w:r>
-    </w:p>
-    <w:p>
-      <w:pPr>
-        <w:numPr>
-          <w:ilvl w:val="0"/>
-          <w:numId w:val="1002"/>
-        </w:numPr>
-        <w:pStyle w:val="Compact"/>
-      </w:pPr>
-      <w:r>
-        <w:t xml:space="preserve">Spécialiser :</w:t>
+        <w:t xml:space="preserve">Définir les relations entre les classes suivantes :</w:t>
       </w:r>
     </w:p>
     <w:p>
@@ -1575,20 +2673,110 @@
         <w:pStyle w:val="Compact"/>
       </w:pPr>
       <w:r>
-        <w:t xml:space="preserve">Ordinateur, …</w:t>
-      </w:r>
-      <w:r>
-        <w:t xml:space="preserve"> </w:t>
-      </w:r>
-      <w:r>
-        <w:t xml:space="preserve">&gt; Réponse :</w:t>
+        <w:t xml:space="preserve">Personne, homme, femme, enfant</w:t>
       </w:r>
     </w:p>
     <w:p>
       <w:pPr>
         <w:numPr>
+          <w:ilvl w:val="1"/>
+          <w:numId w:val="1005"/>
+        </w:numPr>
+        <w:pStyle w:val="Compact"/>
+      </w:pPr>
+      <w:r>
+        <w:t xml:space="preserve">Animal, chien, chat, ravet, dalmatien, domestique, sauvage, racoon, ours, comestible</w:t>
+      </w:r>
+      <w:r>
+        <w:t xml:space="preserve"> </w:t>
+      </w:r>
+      <w:r>
+        <w:t xml:space="preserve">&gt; Réponse :</w:t>
+      </w:r>
+    </w:p>
+    <w:p>
+      <w:pPr>
+        <w:numPr>
           <w:ilvl w:val="0"/>
-          <w:numId w:val="1002"/>
+          <w:numId w:val="1004"/>
+        </w:numPr>
+        <w:pStyle w:val="Compact"/>
+      </w:pPr>
+      <w:r>
+        <w:t xml:space="preserve">Généraliser :</w:t>
+      </w:r>
+    </w:p>
+    <w:p>
+      <w:pPr>
+        <w:numPr>
+          <w:ilvl w:val="1"/>
+          <w:numId w:val="1006"/>
+        </w:numPr>
+        <w:pStyle w:val="Compact"/>
+      </w:pPr>
+      <w:r>
+        <w:t xml:space="preserve">Bateau, voiture, avion</w:t>
+      </w:r>
+      <w:r>
+        <w:t xml:space="preserve"> </w:t>
+      </w:r>
+      <w:r>
+        <w:t xml:space="preserve">&gt; Réponse :</w:t>
+      </w:r>
+    </w:p>
+    <w:p>
+      <w:pPr>
+        <w:numPr>
+          <w:ilvl w:val="1"/>
+          <w:numId w:val="1006"/>
+        </w:numPr>
+        <w:pStyle w:val="Compact"/>
+      </w:pPr>
+      <w:r>
+        <w:t xml:space="preserve">Souris, clavier, écran</w:t>
+      </w:r>
+      <w:r>
+        <w:t xml:space="preserve"> </w:t>
+      </w:r>
+      <w:r>
+        <w:t xml:space="preserve">&gt; Réponse :</w:t>
+      </w:r>
+    </w:p>
+    <w:p>
+      <w:pPr>
+        <w:numPr>
+          <w:ilvl w:val="0"/>
+          <w:numId w:val="1004"/>
+        </w:numPr>
+        <w:pStyle w:val="Compact"/>
+      </w:pPr>
+      <w:r>
+        <w:t xml:space="preserve">Spécialiser :</w:t>
+      </w:r>
+    </w:p>
+    <w:p>
+      <w:pPr>
+        <w:numPr>
+          <w:ilvl w:val="1"/>
+          <w:numId w:val="1007"/>
+        </w:numPr>
+        <w:pStyle w:val="Compact"/>
+      </w:pPr>
+      <w:r>
+        <w:t xml:space="preserve">Ordinateur, …</w:t>
+      </w:r>
+      <w:r>
+        <w:t xml:space="preserve"> </w:t>
+      </w:r>
+      <w:r>
+        <w:t xml:space="preserve">&gt; Réponse :</w:t>
+      </w:r>
+    </w:p>
+    <w:p>
+      <w:pPr>
+        <w:numPr>
+          <w:ilvl w:val="0"/>
+          <w:numId w:val="1004"/>
         </w:numPr>
         <w:pStyle w:val="Compact"/>
       </w:pPr>
@@ -2527,7 +3715,7 @@
         <w:rPr>
           <w:rStyle w:val="NormalTok"/>
         </w:rPr>
-        <w:t xml:space="preserve"> </w:t>
+        <w:t xml:space="preserve">    </w:t>
       </w:r>
       <w:r>
         <w:rPr>
@@ -2554,7 +3742,7 @@
         <w:rPr>
           <w:rStyle w:val="NormalTok"/>
         </w:rPr>
-        <w:t xml:space="preserve"> </w:t>
+        <w:t xml:space="preserve">    </w:t>
       </w:r>
       <w:r>
         <w:rPr>
@@ -2599,10 +3787,13 @@
         <w:t xml:space="preserve">{</w:t>
       </w:r>
       <w:r>
-        <w:rPr>
-          <w:rStyle w:val="NormalTok"/>
-        </w:rPr>
-        <w:t xml:space="preserve">x</w:t>
+        <w:br/>
+      </w:r>
+      <w:r>
+        <w:rPr>
+          <w:rStyle w:val="NormalTok"/>
+        </w:rPr>
+        <w:t xml:space="preserve">        x </w:t>
       </w:r>
       <w:r>
         <w:rPr>
@@ -2614,22 +3805,532 @@
         <w:rPr>
           <w:rStyle w:val="NormalTok"/>
         </w:rPr>
+        <w:t xml:space="preserve"> k</w:t>
+      </w:r>
+      <w:r>
+        <w:rPr>
+          <w:rStyle w:val="OperatorTok"/>
+        </w:rPr>
+        <w:t xml:space="preserve">;</w:t>
+      </w:r>
+      <w:r>
+        <w:br/>
+      </w:r>
+      <w:r>
+        <w:rPr>
+          <w:rStyle w:val="NormalTok"/>
+        </w:rPr>
+        <w:t xml:space="preserve">    </w:t>
+      </w:r>
+      <w:r>
+        <w:rPr>
+          <w:rStyle w:val="OperatorTok"/>
+        </w:rPr>
+        <w:t xml:space="preserve">}</w:t>
+      </w:r>
+      <w:r>
+        <w:br/>
+      </w:r>
+      <w:r>
+        <w:rPr>
+          <w:rStyle w:val="NormalTok"/>
+        </w:rPr>
+        <w:t xml:space="preserve">    </w:t>
+      </w:r>
+      <w:r>
+        <w:rPr>
+          <w:rStyle w:val="DataTypeTok"/>
+        </w:rPr>
+        <w:t xml:space="preserve">int</w:t>
+      </w:r>
+      <w:r>
+        <w:rPr>
+          <w:rStyle w:val="NormalTok"/>
+        </w:rPr>
+        <w:t xml:space="preserve"> </w:t>
+      </w:r>
+      <w:r>
+        <w:rPr>
+          <w:rStyle w:val="FunctionTok"/>
+        </w:rPr>
+        <w:t xml:space="preserve">ajoute</w:t>
+      </w:r>
+      <w:r>
+        <w:rPr>
+          <w:rStyle w:val="OperatorTok"/>
+        </w:rPr>
+        <w:t xml:space="preserve">(</w:t>
+      </w:r>
+      <w:r>
+        <w:rPr>
+          <w:rStyle w:val="DataTypeTok"/>
+        </w:rPr>
+        <w:t xml:space="preserve">int</w:t>
+      </w:r>
+      <w:r>
+        <w:rPr>
+          <w:rStyle w:val="NormalTok"/>
+        </w:rPr>
+        <w:t xml:space="preserve"> a</w:t>
+      </w:r>
+      <w:r>
+        <w:rPr>
+          <w:rStyle w:val="OperatorTok"/>
+        </w:rPr>
+        <w:t xml:space="preserve">)</w:t>
+      </w:r>
+      <w:r>
+        <w:rPr>
+          <w:rStyle w:val="NormalTok"/>
+        </w:rPr>
+        <w:t xml:space="preserve"> </w:t>
+      </w:r>
+      <w:r>
+        <w:rPr>
+          <w:rStyle w:val="OperatorTok"/>
+        </w:rPr>
+        <w:t xml:space="preserve">{</w:t>
+      </w:r>
+      <w:r>
+        <w:br/>
+      </w:r>
+      <w:r>
+        <w:rPr>
+          <w:rStyle w:val="NormalTok"/>
+        </w:rPr>
+        <w:t xml:space="preserve">        </w:t>
+      </w:r>
+      <w:r>
+        <w:rPr>
+          <w:rStyle w:val="ControlFlowTok"/>
+        </w:rPr>
+        <w:t xml:space="preserve">return</w:t>
+      </w:r>
+      <w:r>
+        <w:rPr>
+          <w:rStyle w:val="NormalTok"/>
+        </w:rPr>
+        <w:t xml:space="preserve"> x </w:t>
+      </w:r>
+      <w:r>
+        <w:rPr>
+          <w:rStyle w:val="OperatorTok"/>
+        </w:rPr>
+        <w:t xml:space="preserve">+</w:t>
+      </w:r>
+      <w:r>
+        <w:rPr>
+          <w:rStyle w:val="NormalTok"/>
+        </w:rPr>
+        <w:t xml:space="preserve"> a</w:t>
+      </w:r>
+      <w:r>
+        <w:rPr>
+          <w:rStyle w:val="OperatorTok"/>
+        </w:rPr>
+        <w:t xml:space="preserve">;</w:t>
+      </w:r>
+      <w:r>
+        <w:br/>
+      </w:r>
+      <w:r>
+        <w:rPr>
+          <w:rStyle w:val="NormalTok"/>
+        </w:rPr>
+        <w:t xml:space="preserve">    </w:t>
+      </w:r>
+      <w:r>
+        <w:rPr>
+          <w:rStyle w:val="OperatorTok"/>
+        </w:rPr>
+        <w:t xml:space="preserve">}</w:t>
+      </w:r>
+      <w:r>
+        <w:br/>
+      </w:r>
+      <w:r>
+        <w:rPr>
+          <w:rStyle w:val="NormalTok"/>
+        </w:rPr>
+        <w:t xml:space="preserve">    </w:t>
+      </w:r>
+      <w:r>
+        <w:rPr>
+          <w:rStyle w:val="KeywordTok"/>
+        </w:rPr>
+        <w:t xml:space="preserve">public</w:t>
+      </w:r>
+      <w:r>
+        <w:rPr>
+          <w:rStyle w:val="NormalTok"/>
+        </w:rPr>
+        <w:t xml:space="preserve"> </w:t>
+      </w:r>
+      <w:r>
+        <w:rPr>
+          <w:rStyle w:val="DataTypeTok"/>
+        </w:rPr>
+        <w:t xml:space="preserve">void</w:t>
+      </w:r>
+      <w:r>
+        <w:rPr>
+          <w:rStyle w:val="NormalTok"/>
+        </w:rPr>
+        <w:t xml:space="preserve"> </w:t>
+      </w:r>
+      <w:r>
+        <w:rPr>
+          <w:rStyle w:val="FunctionTok"/>
+        </w:rPr>
+        <w:t xml:space="preserve">moi</w:t>
+      </w:r>
+      <w:r>
+        <w:rPr>
+          <w:rStyle w:val="OperatorTok"/>
+        </w:rPr>
+        <w:t xml:space="preserve">()</w:t>
+      </w:r>
+      <w:r>
+        <w:rPr>
+          <w:rStyle w:val="NormalTok"/>
+        </w:rPr>
+        <w:t xml:space="preserve"> </w:t>
+      </w:r>
+      <w:r>
+        <w:rPr>
+          <w:rStyle w:val="OperatorTok"/>
+        </w:rPr>
+        <w:t xml:space="preserve">{</w:t>
+      </w:r>
+      <w:r>
+        <w:br/>
+      </w:r>
+      <w:r>
+        <w:rPr>
+          <w:rStyle w:val="NormalTok"/>
+        </w:rPr>
+        <w:t xml:space="preserve">        </w:t>
+      </w:r>
+      <w:r>
+        <w:rPr>
+          <w:rStyle w:val="BuiltInTok"/>
+        </w:rPr>
+        <w:t xml:space="preserve">System</w:t>
+      </w:r>
+      <w:r>
+        <w:rPr>
+          <w:rStyle w:val="OperatorTok"/>
+        </w:rPr>
+        <w:t xml:space="preserve">.</w:t>
+      </w:r>
+      <w:r>
+        <w:rPr>
+          <w:rStyle w:val="FunctionTok"/>
+        </w:rPr>
+        <w:t xml:space="preserve">out</w:t>
+      </w:r>
+      <w:r>
+        <w:rPr>
+          <w:rStyle w:val="OperatorTok"/>
+        </w:rPr>
+        <w:t xml:space="preserve">.</w:t>
+      </w:r>
+      <w:r>
+        <w:rPr>
+          <w:rStyle w:val="FunctionTok"/>
+        </w:rPr>
+        <w:t xml:space="preserve">println</w:t>
+      </w:r>
+      <w:r>
+        <w:rPr>
+          <w:rStyle w:val="OperatorTok"/>
+        </w:rPr>
+        <w:t xml:space="preserve">(</w:t>
+      </w:r>
+      <w:r>
+        <w:rPr>
+          <w:rStyle w:val="StringTok"/>
+        </w:rPr>
+        <w:t xml:space="preserve">" x = "</w:t>
+      </w:r>
+      <w:r>
+        <w:rPr>
+          <w:rStyle w:val="NormalTok"/>
+        </w:rPr>
+        <w:t xml:space="preserve"> </w:t>
+      </w:r>
+      <w:r>
+        <w:rPr>
+          <w:rStyle w:val="OperatorTok"/>
+        </w:rPr>
+        <w:t xml:space="preserve">+</w:t>
+      </w:r>
+      <w:r>
+        <w:rPr>
+          <w:rStyle w:val="NormalTok"/>
+        </w:rPr>
+        <w:t xml:space="preserve"> x</w:t>
+      </w:r>
+      <w:r>
+        <w:rPr>
+          <w:rStyle w:val="OperatorTok"/>
+        </w:rPr>
+        <w:t xml:space="preserve">);</w:t>
+      </w:r>
+      <w:r>
+        <w:br/>
+      </w:r>
+      <w:r>
+        <w:rPr>
+          <w:rStyle w:val="NormalTok"/>
+        </w:rPr>
+        <w:t xml:space="preserve">    </w:t>
+      </w:r>
+      <w:r>
+        <w:rPr>
+          <w:rStyle w:val="OperatorTok"/>
+        </w:rPr>
+        <w:t xml:space="preserve">}</w:t>
+      </w:r>
+      <w:r>
+        <w:br/>
+      </w:r>
+      <w:r>
+        <w:rPr>
+          <w:rStyle w:val="OperatorTok"/>
+        </w:rPr>
+        <w:t xml:space="preserve">}</w:t>
+      </w:r>
+      <w:r>
+        <w:br/>
+      </w:r>
+      <w:r>
+        <w:rPr>
+          <w:rStyle w:val="KeywordTok"/>
+        </w:rPr>
+        <w:t xml:space="preserve">public</w:t>
+      </w:r>
+      <w:r>
+        <w:rPr>
+          <w:rStyle w:val="NormalTok"/>
+        </w:rPr>
+        <w:t xml:space="preserve"> </w:t>
+      </w:r>
+      <w:r>
+        <w:rPr>
+          <w:rStyle w:val="KeywordTok"/>
+        </w:rPr>
+        <w:t xml:space="preserve">class</w:t>
+      </w:r>
+      <w:r>
+        <w:rPr>
+          <w:rStyle w:val="NormalTok"/>
+        </w:rPr>
+        <w:t xml:space="preserve"> Enfant1 </w:t>
+      </w:r>
+      <w:r>
+        <w:rPr>
+          <w:rStyle w:val="KeywordTok"/>
+        </w:rPr>
+        <w:t xml:space="preserve">extends</w:t>
+      </w:r>
+      <w:r>
+        <w:rPr>
+          <w:rStyle w:val="NormalTok"/>
+        </w:rPr>
+        <w:t xml:space="preserve"> Parent </w:t>
+      </w:r>
+      <w:r>
+        <w:rPr>
+          <w:rStyle w:val="OperatorTok"/>
+        </w:rPr>
+        <w:t xml:space="preserve">{</w:t>
+      </w:r>
+      <w:r>
+        <w:br/>
+      </w:r>
+      <w:r>
+        <w:rPr>
+          <w:rStyle w:val="NormalTok"/>
+        </w:rPr>
+        <w:t xml:space="preserve">    </w:t>
+      </w:r>
+      <w:r>
+        <w:rPr>
+          <w:rStyle w:val="DataTypeTok"/>
+        </w:rPr>
+        <w:t xml:space="preserve">int</w:t>
+      </w:r>
+      <w:r>
+        <w:rPr>
+          <w:rStyle w:val="NormalTok"/>
+        </w:rPr>
+        <w:t xml:space="preserve"> y</w:t>
+      </w:r>
+      <w:r>
+        <w:rPr>
+          <w:rStyle w:val="OperatorTok"/>
+        </w:rPr>
+        <w:t xml:space="preserve">;</w:t>
+      </w:r>
+      <w:r>
+        <w:br/>
+      </w:r>
+      <w:r>
+        <w:rPr>
+          <w:rStyle w:val="NormalTok"/>
+        </w:rPr>
+        <w:t xml:space="preserve">    </w:t>
+      </w:r>
+      <w:r>
+        <w:rPr>
+          <w:rStyle w:val="FunctionTok"/>
+        </w:rPr>
+        <w:t xml:space="preserve">Enfant1</w:t>
+      </w:r>
+      <w:r>
+        <w:rPr>
+          <w:rStyle w:val="OperatorTok"/>
+        </w:rPr>
+        <w:t xml:space="preserve">(</w:t>
+      </w:r>
+      <w:r>
+        <w:rPr>
+          <w:rStyle w:val="DataTypeTok"/>
+        </w:rPr>
+        <w:t xml:space="preserve">int</w:t>
+      </w:r>
+      <w:r>
+        <w:rPr>
+          <w:rStyle w:val="NormalTok"/>
+        </w:rPr>
+        <w:t xml:space="preserve"> k</w:t>
+      </w:r>
+      <w:r>
+        <w:rPr>
+          <w:rStyle w:val="OperatorTok"/>
+        </w:rPr>
+        <w:t xml:space="preserve">,</w:t>
+      </w:r>
+      <w:r>
+        <w:rPr>
+          <w:rStyle w:val="NormalTok"/>
+        </w:rPr>
+        <w:t xml:space="preserve"> </w:t>
+      </w:r>
+      <w:r>
+        <w:rPr>
+          <w:rStyle w:val="DataTypeTok"/>
+        </w:rPr>
+        <w:t xml:space="preserve">int</w:t>
+      </w:r>
+      <w:r>
+        <w:rPr>
+          <w:rStyle w:val="NormalTok"/>
+        </w:rPr>
+        <w:t xml:space="preserve"> l</w:t>
+      </w:r>
+      <w:r>
+        <w:rPr>
+          <w:rStyle w:val="OperatorTok"/>
+        </w:rPr>
+        <w:t xml:space="preserve">)</w:t>
+      </w:r>
+      <w:r>
+        <w:rPr>
+          <w:rStyle w:val="NormalTok"/>
+        </w:rPr>
+        <w:t xml:space="preserve"> </w:t>
+      </w:r>
+      <w:r>
+        <w:rPr>
+          <w:rStyle w:val="OperatorTok"/>
+        </w:rPr>
+        <w:t xml:space="preserve">{</w:t>
+      </w:r>
+      <w:r>
+        <w:br/>
+      </w:r>
+      <w:r>
+        <w:rPr>
+          <w:rStyle w:val="NormalTok"/>
+        </w:rPr>
+        <w:t xml:space="preserve">        </w:t>
+      </w:r>
+      <w:r>
+        <w:rPr>
+          <w:rStyle w:val="KeywordTok"/>
+        </w:rPr>
+        <w:t xml:space="preserve">super</w:t>
+      </w:r>
+      <w:r>
+        <w:rPr>
+          <w:rStyle w:val="OperatorTok"/>
+        </w:rPr>
+        <w:t xml:space="preserve">(</w:t>
+      </w:r>
+      <w:r>
+        <w:rPr>
+          <w:rStyle w:val="NormalTok"/>
+        </w:rPr>
         <w:t xml:space="preserve">k</w:t>
       </w:r>
       <w:r>
         <w:rPr>
           <w:rStyle w:val="OperatorTok"/>
         </w:rPr>
-        <w:t xml:space="preserve">;}</w:t>
-      </w:r>
-      <w:r>
-        <w:br/>
-      </w:r>
-      <w:r>
-        <w:rPr>
-          <w:rStyle w:val="NormalTok"/>
-        </w:rPr>
-        <w:t xml:space="preserve"> </w:t>
+        <w:t xml:space="preserve">);</w:t>
+      </w:r>
+      <w:r>
+        <w:br/>
+      </w:r>
+      <w:r>
+        <w:rPr>
+          <w:rStyle w:val="NormalTok"/>
+        </w:rPr>
+        <w:t xml:space="preserve">        y </w:t>
+      </w:r>
+      <w:r>
+        <w:rPr>
+          <w:rStyle w:val="OperatorTok"/>
+        </w:rPr>
+        <w:t xml:space="preserve">=</w:t>
+      </w:r>
+      <w:r>
+        <w:rPr>
+          <w:rStyle w:val="NormalTok"/>
+        </w:rPr>
+        <w:t xml:space="preserve"> l</w:t>
+      </w:r>
+      <w:r>
+        <w:rPr>
+          <w:rStyle w:val="OperatorTok"/>
+        </w:rPr>
+        <w:t xml:space="preserve">;</w:t>
+      </w:r>
+      <w:r>
+        <w:br/>
+      </w:r>
+      <w:r>
+        <w:rPr>
+          <w:rStyle w:val="NormalTok"/>
+        </w:rPr>
+        <w:t xml:space="preserve">    </w:t>
+      </w:r>
+      <w:r>
+        <w:rPr>
+          <w:rStyle w:val="OperatorTok"/>
+        </w:rPr>
+        <w:t xml:space="preserve">}</w:t>
+      </w:r>
+      <w:r>
+        <w:br/>
+      </w:r>
+      <w:r>
+        <w:rPr>
+          <w:rStyle w:val="NormalTok"/>
+        </w:rPr>
+        <w:t xml:space="preserve">    </w:t>
       </w:r>
       <w:r>
         <w:rPr>
@@ -2686,10 +4387,13 @@
         <w:t xml:space="preserve">{</w:t>
       </w:r>
       <w:r>
-        <w:rPr>
-          <w:rStyle w:val="NormalTok"/>
-        </w:rPr>
-        <w:t xml:space="preserve"> </w:t>
+        <w:br/>
+      </w:r>
+      <w:r>
+        <w:rPr>
+          <w:rStyle w:val="NormalTok"/>
+        </w:rPr>
+        <w:t xml:space="preserve">        </w:t>
       </w:r>
       <w:r>
         <w:rPr>
@@ -2701,7 +4405,7 @@
         <w:rPr>
           <w:rStyle w:val="NormalTok"/>
         </w:rPr>
-        <w:t xml:space="preserve"> x</w:t>
+        <w:t xml:space="preserve"> x </w:t>
       </w:r>
       <w:r>
         <w:rPr>
@@ -2713,28 +4417,1048 @@
         <w:rPr>
           <w:rStyle w:val="NormalTok"/>
         </w:rPr>
+        <w:t xml:space="preserve"> </w:t>
+      </w:r>
+      <w:r>
+        <w:rPr>
+          <w:rStyle w:val="DecValTok"/>
+        </w:rPr>
+        <w:t xml:space="preserve">2</w:t>
+      </w:r>
+      <w:r>
+        <w:rPr>
+          <w:rStyle w:val="NormalTok"/>
+        </w:rPr>
+        <w:t xml:space="preserve"> </w:t>
+      </w:r>
+      <w:r>
+        <w:rPr>
+          <w:rStyle w:val="OperatorTok"/>
+        </w:rPr>
+        <w:t xml:space="preserve">*</w:t>
+      </w:r>
+      <w:r>
+        <w:rPr>
+          <w:rStyle w:val="NormalTok"/>
+        </w:rPr>
+        <w:t xml:space="preserve"> a</w:t>
+      </w:r>
+      <w:r>
+        <w:rPr>
+          <w:rStyle w:val="OperatorTok"/>
+        </w:rPr>
+        <w:t xml:space="preserve">;</w:t>
+      </w:r>
+      <w:r>
+        <w:br/>
+      </w:r>
+      <w:r>
+        <w:rPr>
+          <w:rStyle w:val="NormalTok"/>
+        </w:rPr>
+        <w:t xml:space="preserve">    </w:t>
+      </w:r>
+      <w:r>
+        <w:rPr>
+          <w:rStyle w:val="OperatorTok"/>
+        </w:rPr>
+        <w:t xml:space="preserve">}</w:t>
+      </w:r>
+      <w:r>
+        <w:br/>
+      </w:r>
+      <w:r>
+        <w:rPr>
+          <w:rStyle w:val="OperatorTok"/>
+        </w:rPr>
+        <w:t xml:space="preserve">}</w:t>
+      </w:r>
+      <w:r>
+        <w:br/>
+      </w:r>
+      <w:r>
+        <w:rPr>
+          <w:rStyle w:val="KeywordTok"/>
+        </w:rPr>
+        <w:t xml:space="preserve">public</w:t>
+      </w:r>
+      <w:r>
+        <w:rPr>
+          <w:rStyle w:val="NormalTok"/>
+        </w:rPr>
+        <w:t xml:space="preserve"> </w:t>
+      </w:r>
+      <w:r>
+        <w:rPr>
+          <w:rStyle w:val="KeywordTok"/>
+        </w:rPr>
+        <w:t xml:space="preserve">class</w:t>
+      </w:r>
+      <w:r>
+        <w:rPr>
+          <w:rStyle w:val="NormalTok"/>
+        </w:rPr>
+        <w:t xml:space="preserve"> Enfant2 </w:t>
+      </w:r>
+      <w:r>
+        <w:rPr>
+          <w:rStyle w:val="KeywordTok"/>
+        </w:rPr>
+        <w:t xml:space="preserve">extends</w:t>
+      </w:r>
+      <w:r>
+        <w:rPr>
+          <w:rStyle w:val="NormalTok"/>
+        </w:rPr>
+        <w:t xml:space="preserve"> Enfant1 </w:t>
+      </w:r>
+      <w:r>
+        <w:rPr>
+          <w:rStyle w:val="OperatorTok"/>
+        </w:rPr>
+        <w:t xml:space="preserve">{</w:t>
+      </w:r>
+      <w:r>
+        <w:br/>
+      </w:r>
+      <w:r>
+        <w:rPr>
+          <w:rStyle w:val="NormalTok"/>
+        </w:rPr>
+        <w:t xml:space="preserve">    </w:t>
+      </w:r>
+      <w:r>
+        <w:rPr>
+          <w:rStyle w:val="DataTypeTok"/>
+        </w:rPr>
+        <w:t xml:space="preserve">int</w:t>
+      </w:r>
+      <w:r>
+        <w:rPr>
+          <w:rStyle w:val="NormalTok"/>
+        </w:rPr>
+        <w:t xml:space="preserve"> z</w:t>
+      </w:r>
+      <w:r>
+        <w:rPr>
+          <w:rStyle w:val="OperatorTok"/>
+        </w:rPr>
+        <w:t xml:space="preserve">;</w:t>
+      </w:r>
+      <w:r>
+        <w:br/>
+      </w:r>
+      <w:r>
+        <w:rPr>
+          <w:rStyle w:val="NormalTok"/>
+        </w:rPr>
+        <w:t xml:space="preserve">    </w:t>
+      </w:r>
+      <w:r>
+        <w:rPr>
+          <w:rStyle w:val="FunctionTok"/>
+        </w:rPr>
+        <w:t xml:space="preserve">Enfant2</w:t>
+      </w:r>
+      <w:r>
+        <w:rPr>
+          <w:rStyle w:val="OperatorTok"/>
+        </w:rPr>
+        <w:t xml:space="preserve">(</w:t>
+      </w:r>
+      <w:r>
+        <w:rPr>
+          <w:rStyle w:val="DataTypeTok"/>
+        </w:rPr>
+        <w:t xml:space="preserve">int</w:t>
+      </w:r>
+      <w:r>
+        <w:rPr>
+          <w:rStyle w:val="NormalTok"/>
+        </w:rPr>
+        <w:t xml:space="preserve"> k</w:t>
+      </w:r>
+      <w:r>
+        <w:rPr>
+          <w:rStyle w:val="OperatorTok"/>
+        </w:rPr>
+        <w:t xml:space="preserve">,</w:t>
+      </w:r>
+      <w:r>
+        <w:rPr>
+          <w:rStyle w:val="NormalTok"/>
+        </w:rPr>
+        <w:t xml:space="preserve"> </w:t>
+      </w:r>
+      <w:r>
+        <w:rPr>
+          <w:rStyle w:val="DataTypeTok"/>
+        </w:rPr>
+        <w:t xml:space="preserve">int</w:t>
+      </w:r>
+      <w:r>
+        <w:rPr>
+          <w:rStyle w:val="NormalTok"/>
+        </w:rPr>
+        <w:t xml:space="preserve"> l</w:t>
+      </w:r>
+      <w:r>
+        <w:rPr>
+          <w:rStyle w:val="OperatorTok"/>
+        </w:rPr>
+        <w:t xml:space="preserve">,</w:t>
+      </w:r>
+      <w:r>
+        <w:rPr>
+          <w:rStyle w:val="NormalTok"/>
+        </w:rPr>
+        <w:t xml:space="preserve"> </w:t>
+      </w:r>
+      <w:r>
+        <w:rPr>
+          <w:rStyle w:val="DataTypeTok"/>
+        </w:rPr>
+        <w:t xml:space="preserve">int</w:t>
+      </w:r>
+      <w:r>
+        <w:rPr>
+          <w:rStyle w:val="NormalTok"/>
+        </w:rPr>
+        <w:t xml:space="preserve"> m</w:t>
+      </w:r>
+      <w:r>
+        <w:rPr>
+          <w:rStyle w:val="OperatorTok"/>
+        </w:rPr>
+        <w:t xml:space="preserve">)</w:t>
+      </w:r>
+      <w:r>
+        <w:rPr>
+          <w:rStyle w:val="NormalTok"/>
+        </w:rPr>
+        <w:t xml:space="preserve"> </w:t>
+      </w:r>
+      <w:r>
+        <w:rPr>
+          <w:rStyle w:val="OperatorTok"/>
+        </w:rPr>
+        <w:t xml:space="preserve">{</w:t>
+      </w:r>
+      <w:r>
+        <w:br/>
+      </w:r>
+      <w:r>
+        <w:rPr>
+          <w:rStyle w:val="NormalTok"/>
+        </w:rPr>
+        <w:t xml:space="preserve">        </w:t>
+      </w:r>
+      <w:r>
+        <w:rPr>
+          <w:rStyle w:val="KeywordTok"/>
+        </w:rPr>
+        <w:t xml:space="preserve">super</w:t>
+      </w:r>
+      <w:r>
+        <w:rPr>
+          <w:rStyle w:val="OperatorTok"/>
+        </w:rPr>
+        <w:t xml:space="preserve">(</w:t>
+      </w:r>
+      <w:r>
+        <w:rPr>
+          <w:rStyle w:val="NormalTok"/>
+        </w:rPr>
+        <w:t xml:space="preserve">k</w:t>
+      </w:r>
+      <w:r>
+        <w:rPr>
+          <w:rStyle w:val="OperatorTok"/>
+        </w:rPr>
+        <w:t xml:space="preserve">,</w:t>
+      </w:r>
+      <w:r>
+        <w:rPr>
+          <w:rStyle w:val="NormalTok"/>
+        </w:rPr>
+        <w:t xml:space="preserve"> l</w:t>
+      </w:r>
+      <w:r>
+        <w:rPr>
+          <w:rStyle w:val="OperatorTok"/>
+        </w:rPr>
+        <w:t xml:space="preserve">);</w:t>
+      </w:r>
+      <w:r>
+        <w:br/>
+      </w:r>
+      <w:r>
+        <w:rPr>
+          <w:rStyle w:val="NormalTok"/>
+        </w:rPr>
+        <w:t xml:space="preserve">        z </w:t>
+      </w:r>
+      <w:r>
+        <w:rPr>
+          <w:rStyle w:val="OperatorTok"/>
+        </w:rPr>
+        <w:t xml:space="preserve">=</w:t>
+      </w:r>
+      <w:r>
+        <w:rPr>
+          <w:rStyle w:val="NormalTok"/>
+        </w:rPr>
+        <w:t xml:space="preserve"> m</w:t>
+      </w:r>
+      <w:r>
+        <w:rPr>
+          <w:rStyle w:val="OperatorTok"/>
+        </w:rPr>
+        <w:t xml:space="preserve">;</w:t>
+      </w:r>
+      <w:r>
+        <w:br/>
+      </w:r>
+      <w:r>
+        <w:rPr>
+          <w:rStyle w:val="NormalTok"/>
+        </w:rPr>
+        <w:t xml:space="preserve">    </w:t>
+      </w:r>
+      <w:r>
+        <w:rPr>
+          <w:rStyle w:val="OperatorTok"/>
+        </w:rPr>
+        <w:t xml:space="preserve">}</w:t>
+      </w:r>
+      <w:r>
+        <w:br/>
+      </w:r>
+      <w:r>
+        <w:rPr>
+          <w:rStyle w:val="NormalTok"/>
+        </w:rPr>
+        <w:t xml:space="preserve">    </w:t>
+      </w:r>
+      <w:r>
+        <w:rPr>
+          <w:rStyle w:val="DataTypeTok"/>
+        </w:rPr>
+        <w:t xml:space="preserve">int</w:t>
+      </w:r>
+      <w:r>
+        <w:rPr>
+          <w:rStyle w:val="NormalTok"/>
+        </w:rPr>
+        <w:t xml:space="preserve"> </w:t>
+      </w:r>
+      <w:r>
+        <w:rPr>
+          <w:rStyle w:val="FunctionTok"/>
+        </w:rPr>
+        <w:t xml:space="preserve">ajoute</w:t>
+      </w:r>
+      <w:r>
+        <w:rPr>
+          <w:rStyle w:val="OperatorTok"/>
+        </w:rPr>
+        <w:t xml:space="preserve">(</w:t>
+      </w:r>
+      <w:r>
+        <w:rPr>
+          <w:rStyle w:val="DataTypeTok"/>
+        </w:rPr>
+        <w:t xml:space="preserve">int</w:t>
+      </w:r>
+      <w:r>
+        <w:rPr>
+          <w:rStyle w:val="NormalTok"/>
+        </w:rPr>
+        <w:t xml:space="preserve"> a</w:t>
+      </w:r>
+      <w:r>
+        <w:rPr>
+          <w:rStyle w:val="OperatorTok"/>
+        </w:rPr>
+        <w:t xml:space="preserve">)</w:t>
+      </w:r>
+      <w:r>
+        <w:rPr>
+          <w:rStyle w:val="NormalTok"/>
+        </w:rPr>
+        <w:t xml:space="preserve"> </w:t>
+      </w:r>
+      <w:r>
+        <w:rPr>
+          <w:rStyle w:val="OperatorTok"/>
+        </w:rPr>
+        <w:t xml:space="preserve">{</w:t>
+      </w:r>
+      <w:r>
+        <w:br/>
+      </w:r>
+      <w:r>
+        <w:rPr>
+          <w:rStyle w:val="NormalTok"/>
+        </w:rPr>
+        <w:t xml:space="preserve">        </w:t>
+      </w:r>
+      <w:r>
+        <w:rPr>
+          <w:rStyle w:val="ControlFlowTok"/>
+        </w:rPr>
+        <w:t xml:space="preserve">return</w:t>
+      </w:r>
+      <w:r>
+        <w:rPr>
+          <w:rStyle w:val="NormalTok"/>
+        </w:rPr>
+        <w:t xml:space="preserve"> x </w:t>
+      </w:r>
+      <w:r>
+        <w:rPr>
+          <w:rStyle w:val="OperatorTok"/>
+        </w:rPr>
+        <w:t xml:space="preserve">+</w:t>
+      </w:r>
+      <w:r>
+        <w:rPr>
+          <w:rStyle w:val="NormalTok"/>
+        </w:rPr>
+        <w:t xml:space="preserve"> </w:t>
+      </w:r>
+      <w:r>
+        <w:rPr>
+          <w:rStyle w:val="DecValTok"/>
+        </w:rPr>
+        <w:t xml:space="preserve">3</w:t>
+      </w:r>
+      <w:r>
+        <w:rPr>
+          <w:rStyle w:val="NormalTok"/>
+        </w:rPr>
+        <w:t xml:space="preserve"> </w:t>
+      </w:r>
+      <w:r>
+        <w:rPr>
+          <w:rStyle w:val="OperatorTok"/>
+        </w:rPr>
+        <w:t xml:space="preserve">*</w:t>
+      </w:r>
+      <w:r>
+        <w:rPr>
+          <w:rStyle w:val="NormalTok"/>
+        </w:rPr>
+        <w:t xml:space="preserve"> a</w:t>
+      </w:r>
+      <w:r>
+        <w:rPr>
+          <w:rStyle w:val="OperatorTok"/>
+        </w:rPr>
+        <w:t xml:space="preserve">;</w:t>
+      </w:r>
+      <w:r>
+        <w:br/>
+      </w:r>
+      <w:r>
+        <w:rPr>
+          <w:rStyle w:val="NormalTok"/>
+        </w:rPr>
+        <w:t xml:space="preserve">    </w:t>
+      </w:r>
+      <w:r>
+        <w:rPr>
+          <w:rStyle w:val="OperatorTok"/>
+        </w:rPr>
+        <w:t xml:space="preserve">}</w:t>
+      </w:r>
+      <w:r>
+        <w:br/>
+      </w:r>
+      <w:r>
+        <w:rPr>
+          <w:rStyle w:val="NormalTok"/>
+        </w:rPr>
+        <w:t xml:space="preserve">    </w:t>
+      </w:r>
+      <w:r>
+        <w:rPr>
+          <w:rStyle w:val="KeywordTok"/>
+        </w:rPr>
+        <w:t xml:space="preserve">public</w:t>
+      </w:r>
+      <w:r>
+        <w:rPr>
+          <w:rStyle w:val="NormalTok"/>
+        </w:rPr>
+        <w:t xml:space="preserve"> </w:t>
+      </w:r>
+      <w:r>
+        <w:rPr>
+          <w:rStyle w:val="DataTypeTok"/>
+        </w:rPr>
+        <w:t xml:space="preserve">void</w:t>
+      </w:r>
+      <w:r>
+        <w:rPr>
+          <w:rStyle w:val="NormalTok"/>
+        </w:rPr>
+        <w:t xml:space="preserve"> </w:t>
+      </w:r>
+      <w:r>
+        <w:rPr>
+          <w:rStyle w:val="FunctionTok"/>
+        </w:rPr>
+        <w:t xml:space="preserve">moi</w:t>
+      </w:r>
+      <w:r>
+        <w:rPr>
+          <w:rStyle w:val="OperatorTok"/>
+        </w:rPr>
+        <w:t xml:space="preserve">()</w:t>
+      </w:r>
+      <w:r>
+        <w:rPr>
+          <w:rStyle w:val="NormalTok"/>
+        </w:rPr>
+        <w:t xml:space="preserve"> </w:t>
+      </w:r>
+      <w:r>
+        <w:rPr>
+          <w:rStyle w:val="OperatorTok"/>
+        </w:rPr>
+        <w:t xml:space="preserve">{</w:t>
+      </w:r>
+      <w:r>
+        <w:br/>
+      </w:r>
+      <w:r>
+        <w:rPr>
+          <w:rStyle w:val="NormalTok"/>
+        </w:rPr>
+        <w:t xml:space="preserve">        </w:t>
+      </w:r>
+      <w:r>
+        <w:rPr>
+          <w:rStyle w:val="KeywordTok"/>
+        </w:rPr>
+        <w:t xml:space="preserve">super</w:t>
+      </w:r>
+      <w:r>
+        <w:rPr>
+          <w:rStyle w:val="OperatorTok"/>
+        </w:rPr>
+        <w:t xml:space="preserve">.</w:t>
+      </w:r>
+      <w:r>
+        <w:rPr>
+          <w:rStyle w:val="FunctionTok"/>
+        </w:rPr>
+        <w:t xml:space="preserve">moi</w:t>
+      </w:r>
+      <w:r>
+        <w:rPr>
+          <w:rStyle w:val="OperatorTok"/>
+        </w:rPr>
+        <w:t xml:space="preserve">();</w:t>
+      </w:r>
+      <w:r>
+        <w:br/>
+      </w:r>
+      <w:r>
+        <w:rPr>
+          <w:rStyle w:val="NormalTok"/>
+        </w:rPr>
+        <w:t xml:space="preserve">        </w:t>
+      </w:r>
+      <w:r>
+        <w:rPr>
+          <w:rStyle w:val="BuiltInTok"/>
+        </w:rPr>
+        <w:t xml:space="preserve">System</w:t>
+      </w:r>
+      <w:r>
+        <w:rPr>
+          <w:rStyle w:val="OperatorTok"/>
+        </w:rPr>
+        <w:t xml:space="preserve">.</w:t>
+      </w:r>
+      <w:r>
+        <w:rPr>
+          <w:rStyle w:val="FunctionTok"/>
+        </w:rPr>
+        <w:t xml:space="preserve">out</w:t>
+      </w:r>
+      <w:r>
+        <w:rPr>
+          <w:rStyle w:val="OperatorTok"/>
+        </w:rPr>
+        <w:t xml:space="preserve">.</w:t>
+      </w:r>
+      <w:r>
+        <w:rPr>
+          <w:rStyle w:val="FunctionTok"/>
+        </w:rPr>
+        <w:t xml:space="preserve">println</w:t>
+      </w:r>
+      <w:r>
+        <w:rPr>
+          <w:rStyle w:val="OperatorTok"/>
+        </w:rPr>
+        <w:t xml:space="preserve">(</w:t>
+      </w:r>
+      <w:r>
+        <w:rPr>
+          <w:rStyle w:val="StringTok"/>
+        </w:rPr>
+        <w:t xml:space="preserve">" z = "</w:t>
+      </w:r>
+      <w:r>
+        <w:rPr>
+          <w:rStyle w:val="NormalTok"/>
+        </w:rPr>
+        <w:t xml:space="preserve"> </w:t>
+      </w:r>
+      <w:r>
+        <w:rPr>
+          <w:rStyle w:val="OperatorTok"/>
+        </w:rPr>
+        <w:t xml:space="preserve">+</w:t>
+      </w:r>
+      <w:r>
+        <w:rPr>
+          <w:rStyle w:val="NormalTok"/>
+        </w:rPr>
+        <w:t xml:space="preserve"> z</w:t>
+      </w:r>
+      <w:r>
+        <w:rPr>
+          <w:rStyle w:val="OperatorTok"/>
+        </w:rPr>
+        <w:t xml:space="preserve">);</w:t>
+      </w:r>
+      <w:r>
+        <w:br/>
+      </w:r>
+      <w:r>
+        <w:rPr>
+          <w:rStyle w:val="NormalTok"/>
+        </w:rPr>
+        <w:t xml:space="preserve">    </w:t>
+      </w:r>
+      <w:r>
+        <w:rPr>
+          <w:rStyle w:val="OperatorTok"/>
+        </w:rPr>
+        <w:t xml:space="preserve">}</w:t>
+      </w:r>
+      <w:r>
+        <w:br/>
+      </w:r>
+      <w:r>
+        <w:rPr>
+          <w:rStyle w:val="OperatorTok"/>
+        </w:rPr>
+        <w:t xml:space="preserve">}</w:t>
+      </w:r>
+      <w:r>
+        <w:br/>
+      </w:r>
+      <w:r>
+        <w:rPr>
+          <w:rStyle w:val="KeywordTok"/>
+        </w:rPr>
+        <w:t xml:space="preserve">public</w:t>
+      </w:r>
+      <w:r>
+        <w:rPr>
+          <w:rStyle w:val="NormalTok"/>
+        </w:rPr>
+        <w:t xml:space="preserve"> </w:t>
+      </w:r>
+      <w:r>
+        <w:rPr>
+          <w:rStyle w:val="KeywordTok"/>
+        </w:rPr>
+        <w:t xml:space="preserve">class</w:t>
+      </w:r>
+      <w:r>
+        <w:rPr>
+          <w:rStyle w:val="NormalTok"/>
+        </w:rPr>
+        <w:t xml:space="preserve"> Essai </w:t>
+      </w:r>
+      <w:r>
+        <w:rPr>
+          <w:rStyle w:val="OperatorTok"/>
+        </w:rPr>
+        <w:t xml:space="preserve">{</w:t>
+      </w:r>
+      <w:r>
+        <w:br/>
+      </w:r>
+      <w:r>
+        <w:rPr>
+          <w:rStyle w:val="NormalTok"/>
+        </w:rPr>
+        <w:t xml:space="preserve">    </w:t>
+      </w:r>
+      <w:r>
+        <w:rPr>
+          <w:rStyle w:val="KeywordTok"/>
+        </w:rPr>
+        <w:t xml:space="preserve">public</w:t>
+      </w:r>
+      <w:r>
+        <w:rPr>
+          <w:rStyle w:val="NormalTok"/>
+        </w:rPr>
+        <w:t xml:space="preserve"> </w:t>
+      </w:r>
+      <w:r>
+        <w:rPr>
+          <w:rStyle w:val="DataTypeTok"/>
+        </w:rPr>
+        <w:t xml:space="preserve">static</w:t>
+      </w:r>
+      <w:r>
+        <w:rPr>
+          <w:rStyle w:val="NormalTok"/>
+        </w:rPr>
+        <w:t xml:space="preserve"> </w:t>
+      </w:r>
+      <w:r>
+        <w:rPr>
+          <w:rStyle w:val="DataTypeTok"/>
+        </w:rPr>
+        <w:t xml:space="preserve">void</w:t>
+      </w:r>
+      <w:r>
+        <w:rPr>
+          <w:rStyle w:val="NormalTok"/>
+        </w:rPr>
+        <w:t xml:space="preserve"> </w:t>
+      </w:r>
+      <w:r>
+        <w:rPr>
+          <w:rStyle w:val="FunctionTok"/>
+        </w:rPr>
+        <w:t xml:space="preserve">main</w:t>
+      </w:r>
+      <w:r>
+        <w:rPr>
+          <w:rStyle w:val="OperatorTok"/>
+        </w:rPr>
+        <w:t xml:space="preserve">(</w:t>
+      </w:r>
+      <w:r>
+        <w:rPr>
+          <w:rStyle w:val="BuiltInTok"/>
+        </w:rPr>
+        <w:t xml:space="preserve">String</w:t>
+      </w:r>
+      <w:r>
+        <w:rPr>
+          <w:rStyle w:val="NormalTok"/>
+        </w:rPr>
+        <w:t xml:space="preserve"> args</w:t>
+      </w:r>
+      <w:r>
+        <w:rPr>
+          <w:rStyle w:val="OperatorTok"/>
+        </w:rPr>
+        <w:t xml:space="preserve">[])</w:t>
+      </w:r>
+      <w:r>
+        <w:rPr>
+          <w:rStyle w:val="NormalTok"/>
+        </w:rPr>
+        <w:t xml:space="preserve"> </w:t>
+      </w:r>
+      <w:r>
+        <w:rPr>
+          <w:rStyle w:val="OperatorTok"/>
+        </w:rPr>
+        <w:t xml:space="preserve">{</w:t>
+      </w:r>
+      <w:r>
+        <w:br/>
+      </w:r>
+      <w:r>
+        <w:rPr>
+          <w:rStyle w:val="NormalTok"/>
+        </w:rPr>
+        <w:t xml:space="preserve">        </w:t>
+      </w:r>
+      <w:r>
+        <w:rPr>
+          <w:rStyle w:val="DataTypeTok"/>
+        </w:rPr>
+        <w:t xml:space="preserve">int</w:t>
+      </w:r>
+      <w:r>
+        <w:rPr>
+          <w:rStyle w:val="NormalTok"/>
+        </w:rPr>
+        <w:t xml:space="preserve"> a </w:t>
+      </w:r>
+      <w:r>
+        <w:rPr>
+          <w:rStyle w:val="OperatorTok"/>
+        </w:rPr>
+        <w:t xml:space="preserve">=</w:t>
+      </w:r>
+      <w:r>
+        <w:rPr>
+          <w:rStyle w:val="NormalTok"/>
+        </w:rPr>
+        <w:t xml:space="preserve"> </w:t>
+      </w:r>
+      <w:r>
+        <w:rPr>
+          <w:rStyle w:val="DecValTok"/>
+        </w:rPr>
+        <w:t xml:space="preserve">2</w:t>
+      </w:r>
+      <w:r>
+        <w:rPr>
+          <w:rStyle w:val="OperatorTok"/>
+        </w:rPr>
+        <w:t xml:space="preserve">;</w:t>
+      </w:r>
+      <w:r>
+        <w:br/>
+      </w:r>
+      <w:r>
+        <w:rPr>
+          <w:rStyle w:val="NormalTok"/>
+        </w:rPr>
+        <w:t xml:space="preserve">        Parent p </w:t>
+      </w:r>
+      <w:r>
+        <w:rPr>
+          <w:rStyle w:val="OperatorTok"/>
+        </w:rPr>
+        <w:t xml:space="preserve">=</w:t>
+      </w:r>
+      <w:r>
+        <w:rPr>
+          <w:rStyle w:val="NormalTok"/>
+        </w:rPr>
+        <w:t xml:space="preserve"> </w:t>
+      </w:r>
+      <w:r>
+        <w:rPr>
+          <w:rStyle w:val="KeywordTok"/>
+        </w:rPr>
+        <w:t xml:space="preserve">new</w:t>
+      </w:r>
+      <w:r>
+        <w:rPr>
+          <w:rStyle w:val="NormalTok"/>
+        </w:rPr>
+        <w:t xml:space="preserve"> </w:t>
+      </w:r>
+      <w:r>
+        <w:rPr>
+          <w:rStyle w:val="FunctionTok"/>
+        </w:rPr>
+        <w:t xml:space="preserve">Parent</w:t>
+      </w:r>
+      <w:r>
+        <w:rPr>
+          <w:rStyle w:val="OperatorTok"/>
+        </w:rPr>
+        <w:t xml:space="preserve">(</w:t>
+      </w:r>
+      <w:r>
+        <w:rPr>
+          <w:rStyle w:val="DecValTok"/>
+        </w:rPr>
+        <w:t xml:space="preserve">3</w:t>
+      </w:r>
+      <w:r>
+        <w:rPr>
+          <w:rStyle w:val="OperatorTok"/>
+        </w:rPr>
+        <w:t xml:space="preserve">);</w:t>
+      </w:r>
+      <w:r>
+        <w:br/>
+      </w:r>
+      <w:r>
+        <w:rPr>
+          <w:rStyle w:val="NormalTok"/>
+        </w:rPr>
+        <w:t xml:space="preserve">        p</w:t>
+      </w:r>
+      <w:r>
+        <w:rPr>
+          <w:rStyle w:val="OperatorTok"/>
+        </w:rPr>
+        <w:t xml:space="preserve">.</w:t>
+      </w:r>
+      <w:r>
+        <w:rPr>
+          <w:rStyle w:val="FunctionTok"/>
+        </w:rPr>
+        <w:t xml:space="preserve">moi</w:t>
+      </w:r>
+      <w:r>
+        <w:rPr>
+          <w:rStyle w:val="OperatorTok"/>
+        </w:rPr>
+        <w:t xml:space="preserve">();</w:t>
+      </w:r>
+      <w:r>
+        <w:br/>
+      </w:r>
+      <w:r>
+        <w:rPr>
+          <w:rStyle w:val="NormalTok"/>
+        </w:rPr>
+        <w:t xml:space="preserve">        </w:t>
+      </w:r>
+      <w:r>
+        <w:rPr>
+          <w:rStyle w:val="BuiltInTok"/>
+        </w:rPr>
+        <w:t xml:space="preserve">System</w:t>
+      </w:r>
+      <w:r>
+        <w:rPr>
+          <w:rStyle w:val="OperatorTok"/>
+        </w:rPr>
+        <w:t xml:space="preserve">.</w:t>
+      </w:r>
+      <w:r>
+        <w:rPr>
+          <w:rStyle w:val="FunctionTok"/>
+        </w:rPr>
+        <w:t xml:space="preserve">out</w:t>
+      </w:r>
+      <w:r>
+        <w:rPr>
+          <w:rStyle w:val="OperatorTok"/>
+        </w:rPr>
+        <w:t xml:space="preserve">.</w:t>
+      </w:r>
+      <w:r>
+        <w:rPr>
+          <w:rStyle w:val="FunctionTok"/>
+        </w:rPr>
+        <w:t xml:space="preserve">println</w:t>
+      </w:r>
+      <w:r>
+        <w:rPr>
+          <w:rStyle w:val="OperatorTok"/>
+        </w:rPr>
+        <w:t xml:space="preserve">(</w:t>
+      </w:r>
+      <w:r>
+        <w:rPr>
+          <w:rStyle w:val="StringTok"/>
+        </w:rPr>
+        <w:t xml:space="preserve">" ajoute("</w:t>
+      </w:r>
+      <w:r>
+        <w:rPr>
+          <w:rStyle w:val="NormalTok"/>
+        </w:rPr>
+        <w:t xml:space="preserve"> </w:t>
+      </w:r>
+      <w:r>
+        <w:rPr>
+          <w:rStyle w:val="OperatorTok"/>
+        </w:rPr>
+        <w:t xml:space="preserve">+</w:t>
+      </w:r>
+      <w:r>
+        <w:rPr>
+          <w:rStyle w:val="NormalTok"/>
+        </w:rPr>
+        <w:t xml:space="preserve"> a </w:t>
+      </w:r>
+      <w:r>
+        <w:rPr>
+          <w:rStyle w:val="OperatorTok"/>
+        </w:rPr>
+        <w:t xml:space="preserve">+</w:t>
+      </w:r>
+      <w:r>
+        <w:rPr>
+          <w:rStyle w:val="NormalTok"/>
+        </w:rPr>
+        <w:t xml:space="preserve"> </w:t>
+      </w:r>
+      <w:r>
+        <w:rPr>
+          <w:rStyle w:val="StringTok"/>
+        </w:rPr>
+        <w:t xml:space="preserve">") = "</w:t>
+      </w:r>
+      <w:r>
+        <w:rPr>
+          <w:rStyle w:val="NormalTok"/>
+        </w:rPr>
+        <w:t xml:space="preserve"> </w:t>
+      </w:r>
+      <w:r>
+        <w:rPr>
+          <w:rStyle w:val="OperatorTok"/>
+        </w:rPr>
+        <w:t xml:space="preserve">+</w:t>
+      </w:r>
+      <w:r>
+        <w:rPr>
+          <w:rStyle w:val="NormalTok"/>
+        </w:rPr>
+        <w:t xml:space="preserve"> p</w:t>
+      </w:r>
+      <w:r>
+        <w:rPr>
+          <w:rStyle w:val="OperatorTok"/>
+        </w:rPr>
+        <w:t xml:space="preserve">.</w:t>
+      </w:r>
+      <w:r>
+        <w:rPr>
+          <w:rStyle w:val="FunctionTok"/>
+        </w:rPr>
+        <w:t xml:space="preserve">ajoute</w:t>
+      </w:r>
+      <w:r>
+        <w:rPr>
+          <w:rStyle w:val="OperatorTok"/>
+        </w:rPr>
+        <w:t xml:space="preserve">(</w:t>
+      </w:r>
+      <w:r>
+        <w:rPr>
+          <w:rStyle w:val="NormalTok"/>
+        </w:rPr>
         <w:t xml:space="preserve">a</w:t>
       </w:r>
       <w:r>
         <w:rPr>
           <w:rStyle w:val="OperatorTok"/>
         </w:rPr>
-        <w:t xml:space="preserve">;</w:t>
-      </w:r>
-      <w:r>
-        <w:rPr>
-          <w:rStyle w:val="NormalTok"/>
-        </w:rPr>
-        <w:t xml:space="preserve"> </w:t>
-      </w:r>
-      <w:r>
-        <w:rPr>
-          <w:rStyle w:val="OperatorTok"/>
-        </w:rPr>
-        <w:t xml:space="preserve">}</w:t>
-      </w:r>
-      <w:r>
-        <w:br/>
+        <w:t xml:space="preserve">));</w:t>
+      </w:r>
+      <w:r>
+        <w:br/>
+      </w:r>
+      <w:r>
+        <w:rPr>
+          <w:rStyle w:val="NormalTok"/>
+        </w:rPr>
+        <w:t xml:space="preserve">        Enfant1 e1 </w:t>
+      </w:r>
+      <w:r>
+        <w:rPr>
+          <w:rStyle w:val="OperatorTok"/>
+        </w:rPr>
+        <w:t xml:space="preserve">=</w:t>
       </w:r>
       <w:r>
         <w:rPr>
@@ -2746,19 +5470,7 @@
         <w:rPr>
           <w:rStyle w:val="KeywordTok"/>
         </w:rPr>
-        <w:t xml:space="preserve">public</w:t>
-      </w:r>
-      <w:r>
-        <w:rPr>
-          <w:rStyle w:val="NormalTok"/>
-        </w:rPr>
-        <w:t xml:space="preserve"> </w:t>
-      </w:r>
-      <w:r>
-        <w:rPr>
-          <w:rStyle w:val="DataTypeTok"/>
-        </w:rPr>
-        <w:t xml:space="preserve">void</w:t>
+        <w:t xml:space="preserve">new</w:t>
       </w:r>
       <w:r>
         <w:rPr>
@@ -2770,31 +5482,79 @@
         <w:rPr>
           <w:rStyle w:val="FunctionTok"/>
         </w:rPr>
+        <w:t xml:space="preserve">Enfant1</w:t>
+      </w:r>
+      <w:r>
+        <w:rPr>
+          <w:rStyle w:val="OperatorTok"/>
+        </w:rPr>
+        <w:t xml:space="preserve">(</w:t>
+      </w:r>
+      <w:r>
+        <w:rPr>
+          <w:rStyle w:val="DecValTok"/>
+        </w:rPr>
+        <w:t xml:space="preserve">3</w:t>
+      </w:r>
+      <w:r>
+        <w:rPr>
+          <w:rStyle w:val="OperatorTok"/>
+        </w:rPr>
+        <w:t xml:space="preserve">,</w:t>
+      </w:r>
+      <w:r>
+        <w:rPr>
+          <w:rStyle w:val="NormalTok"/>
+        </w:rPr>
+        <w:t xml:space="preserve"> </w:t>
+      </w:r>
+      <w:r>
+        <w:rPr>
+          <w:rStyle w:val="DecValTok"/>
+        </w:rPr>
+        <w:t xml:space="preserve">4</w:t>
+      </w:r>
+      <w:r>
+        <w:rPr>
+          <w:rStyle w:val="OperatorTok"/>
+        </w:rPr>
+        <w:t xml:space="preserve">);</w:t>
+      </w:r>
+      <w:r>
+        <w:br/>
+      </w:r>
+      <w:r>
+        <w:rPr>
+          <w:rStyle w:val="NormalTok"/>
+        </w:rPr>
+        <w:t xml:space="preserve">        e1</w:t>
+      </w:r>
+      <w:r>
+        <w:rPr>
+          <w:rStyle w:val="OperatorTok"/>
+        </w:rPr>
+        <w:t xml:space="preserve">.</w:t>
+      </w:r>
+      <w:r>
+        <w:rPr>
+          <w:rStyle w:val="FunctionTok"/>
+        </w:rPr>
         <w:t xml:space="preserve">moi</w:t>
       </w:r>
       <w:r>
         <w:rPr>
           <w:rStyle w:val="OperatorTok"/>
         </w:rPr>
-        <w:t xml:space="preserve">()</w:t>
-      </w:r>
-      <w:r>
-        <w:rPr>
-          <w:rStyle w:val="NormalTok"/>
-        </w:rPr>
-        <w:t xml:space="preserve"> </w:t>
-      </w:r>
-      <w:r>
-        <w:rPr>
-          <w:rStyle w:val="OperatorTok"/>
-        </w:rPr>
-        <w:t xml:space="preserve">{</w:t>
-      </w:r>
-      <w:r>
-        <w:rPr>
-          <w:rStyle w:val="NormalTok"/>
-        </w:rPr>
-        <w:t xml:space="preserve"> </w:t>
+        <w:t xml:space="preserve">();</w:t>
+      </w:r>
+      <w:r>
+        <w:br/>
+      </w:r>
+      <w:r>
+        <w:rPr>
+          <w:rStyle w:val="NormalTok"/>
+        </w:rPr>
+        <w:t xml:space="preserve">        </w:t>
       </w:r>
       <w:r>
         <w:rPr>
@@ -2836,7 +5596,13 @@
         <w:rPr>
           <w:rStyle w:val="StringTok"/>
         </w:rPr>
-        <w:t xml:space="preserve">" x = "</w:t>
+        <w:t xml:space="preserve">" ajoute("</w:t>
+      </w:r>
+      <w:r>
+        <w:rPr>
+          <w:rStyle w:val="NormalTok"/>
+        </w:rPr>
+        <w:t xml:space="preserve"> </w:t>
       </w:r>
       <w:r>
         <w:rPr>
@@ -2848,7 +5614,160 @@
         <w:rPr>
           <w:rStyle w:val="NormalTok"/>
         </w:rPr>
-        <w:t xml:space="preserve"> x</w:t>
+        <w:t xml:space="preserve"> a </w:t>
+      </w:r>
+      <w:r>
+        <w:rPr>
+          <w:rStyle w:val="OperatorTok"/>
+        </w:rPr>
+        <w:t xml:space="preserve">+</w:t>
+      </w:r>
+      <w:r>
+        <w:rPr>
+          <w:rStyle w:val="NormalTok"/>
+        </w:rPr>
+        <w:t xml:space="preserve"> </w:t>
+      </w:r>
+      <w:r>
+        <w:rPr>
+          <w:rStyle w:val="StringTok"/>
+        </w:rPr>
+        <w:t xml:space="preserve">") = "</w:t>
+      </w:r>
+      <w:r>
+        <w:rPr>
+          <w:rStyle w:val="NormalTok"/>
+        </w:rPr>
+        <w:t xml:space="preserve"> </w:t>
+      </w:r>
+      <w:r>
+        <w:rPr>
+          <w:rStyle w:val="OperatorTok"/>
+        </w:rPr>
+        <w:t xml:space="preserve">+</w:t>
+      </w:r>
+      <w:r>
+        <w:rPr>
+          <w:rStyle w:val="NormalTok"/>
+        </w:rPr>
+        <w:t xml:space="preserve"> e1</w:t>
+      </w:r>
+      <w:r>
+        <w:rPr>
+          <w:rStyle w:val="OperatorTok"/>
+        </w:rPr>
+        <w:t xml:space="preserve">.</w:t>
+      </w:r>
+      <w:r>
+        <w:rPr>
+          <w:rStyle w:val="FunctionTok"/>
+        </w:rPr>
+        <w:t xml:space="preserve">ajoute</w:t>
+      </w:r>
+      <w:r>
+        <w:rPr>
+          <w:rStyle w:val="OperatorTok"/>
+        </w:rPr>
+        <w:t xml:space="preserve">(</w:t>
+      </w:r>
+      <w:r>
+        <w:rPr>
+          <w:rStyle w:val="NormalTok"/>
+        </w:rPr>
+        <w:t xml:space="preserve">a</w:t>
+      </w:r>
+      <w:r>
+        <w:rPr>
+          <w:rStyle w:val="OperatorTok"/>
+        </w:rPr>
+        <w:t xml:space="preserve">));</w:t>
+      </w:r>
+      <w:r>
+        <w:br/>
+      </w:r>
+      <w:r>
+        <w:rPr>
+          <w:rStyle w:val="NormalTok"/>
+        </w:rPr>
+        <w:t xml:space="preserve">        e1 </w:t>
+      </w:r>
+      <w:r>
+        <w:rPr>
+          <w:rStyle w:val="OperatorTok"/>
+        </w:rPr>
+        <w:t xml:space="preserve">=</w:t>
+      </w:r>
+      <w:r>
+        <w:rPr>
+          <w:rStyle w:val="NormalTok"/>
+        </w:rPr>
+        <w:t xml:space="preserve"> </w:t>
+      </w:r>
+      <w:r>
+        <w:rPr>
+          <w:rStyle w:val="KeywordTok"/>
+        </w:rPr>
+        <w:t xml:space="preserve">new</w:t>
+      </w:r>
+      <w:r>
+        <w:rPr>
+          <w:rStyle w:val="NormalTok"/>
+        </w:rPr>
+        <w:t xml:space="preserve"> </w:t>
+      </w:r>
+      <w:r>
+        <w:rPr>
+          <w:rStyle w:val="FunctionTok"/>
+        </w:rPr>
+        <w:t xml:space="preserve">Enfant2</w:t>
+      </w:r>
+      <w:r>
+        <w:rPr>
+          <w:rStyle w:val="OperatorTok"/>
+        </w:rPr>
+        <w:t xml:space="preserve">(</w:t>
+      </w:r>
+      <w:r>
+        <w:rPr>
+          <w:rStyle w:val="DecValTok"/>
+        </w:rPr>
+        <w:t xml:space="preserve">3</w:t>
+      </w:r>
+      <w:r>
+        <w:rPr>
+          <w:rStyle w:val="OperatorTok"/>
+        </w:rPr>
+        <w:t xml:space="preserve">,</w:t>
+      </w:r>
+      <w:r>
+        <w:rPr>
+          <w:rStyle w:val="NormalTok"/>
+        </w:rPr>
+        <w:t xml:space="preserve"> </w:t>
+      </w:r>
+      <w:r>
+        <w:rPr>
+          <w:rStyle w:val="DecValTok"/>
+        </w:rPr>
+        <w:t xml:space="preserve">4</w:t>
+      </w:r>
+      <w:r>
+        <w:rPr>
+          <w:rStyle w:val="OperatorTok"/>
+        </w:rPr>
+        <w:t xml:space="preserve">,</w:t>
+      </w:r>
+      <w:r>
+        <w:rPr>
+          <w:rStyle w:val="NormalTok"/>
+        </w:rPr>
+        <w:t xml:space="preserve"> </w:t>
+      </w:r>
+      <w:r>
+        <w:rPr>
+          <w:rStyle w:val="DecValTok"/>
+        </w:rPr>
+        <w:t xml:space="preserve">5</w:t>
       </w:r>
       <w:r>
         <w:rPr>
@@ -2857,118 +5776,70 @@
         <w:t xml:space="preserve">);</w:t>
       </w:r>
       <w:r>
-        <w:rPr>
-          <w:rStyle w:val="NormalTok"/>
-        </w:rPr>
-        <w:t xml:space="preserve"> </w:t>
-      </w:r>
-      <w:r>
-        <w:rPr>
-          <w:rStyle w:val="OperatorTok"/>
-        </w:rPr>
-        <w:t xml:space="preserve">}</w:t>
-      </w:r>
-      <w:r>
-        <w:br/>
-      </w:r>
-      <w:r>
-        <w:rPr>
-          <w:rStyle w:val="OperatorTok"/>
-        </w:rPr>
-        <w:t xml:space="preserve">}</w:t>
-      </w:r>
-      <w:r>
-        <w:br/>
-      </w:r>
-      <w:r>
-        <w:rPr>
-          <w:rStyle w:val="KeywordTok"/>
-        </w:rPr>
-        <w:t xml:space="preserve">public</w:t>
-      </w:r>
-      <w:r>
-        <w:rPr>
-          <w:rStyle w:val="NormalTok"/>
-        </w:rPr>
-        <w:t xml:space="preserve"> </w:t>
-      </w:r>
-      <w:r>
-        <w:rPr>
-          <w:rStyle w:val="KeywordTok"/>
-        </w:rPr>
-        <w:t xml:space="preserve">class</w:t>
-      </w:r>
-      <w:r>
-        <w:rPr>
-          <w:rStyle w:val="NormalTok"/>
-        </w:rPr>
-        <w:t xml:space="preserve"> Enfant1 </w:t>
-      </w:r>
-      <w:r>
-        <w:rPr>
-          <w:rStyle w:val="KeywordTok"/>
-        </w:rPr>
-        <w:t xml:space="preserve">extends</w:t>
-      </w:r>
-      <w:r>
-        <w:rPr>
-          <w:rStyle w:val="NormalTok"/>
-        </w:rPr>
-        <w:t xml:space="preserve"> Parent </w:t>
-      </w:r>
-      <w:r>
-        <w:rPr>
-          <w:rStyle w:val="OperatorTok"/>
-        </w:rPr>
-        <w:t xml:space="preserve">{</w:t>
-      </w:r>
-      <w:r>
-        <w:br/>
-      </w:r>
-      <w:r>
-        <w:rPr>
-          <w:rStyle w:val="NormalTok"/>
-        </w:rPr>
-        <w:t xml:space="preserve"> </w:t>
-      </w:r>
-      <w:r>
-        <w:rPr>
-          <w:rStyle w:val="DataTypeTok"/>
-        </w:rPr>
-        <w:t xml:space="preserve">int</w:t>
-      </w:r>
-      <w:r>
-        <w:rPr>
-          <w:rStyle w:val="NormalTok"/>
-        </w:rPr>
-        <w:t xml:space="preserve"> y</w:t>
-      </w:r>
-      <w:r>
-        <w:rPr>
-          <w:rStyle w:val="OperatorTok"/>
-        </w:rPr>
-        <w:t xml:space="preserve">;</w:t>
-      </w:r>
-      <w:r>
-        <w:br/>
-      </w:r>
-      <w:r>
-        <w:rPr>
-          <w:rStyle w:val="NormalTok"/>
-        </w:rPr>
-        <w:t xml:space="preserve"> </w:t>
+        <w:br/>
+      </w:r>
+      <w:r>
+        <w:rPr>
+          <w:rStyle w:val="NormalTok"/>
+        </w:rPr>
+        <w:t xml:space="preserve">        e1</w:t>
+      </w:r>
+      <w:r>
+        <w:rPr>
+          <w:rStyle w:val="OperatorTok"/>
+        </w:rPr>
+        <w:t xml:space="preserve">.</w:t>
       </w:r>
       <w:r>
         <w:rPr>
           <w:rStyle w:val="FunctionTok"/>
         </w:rPr>
-        <w:t xml:space="preserve">Enfant1</w:t>
-      </w:r>
-      <w:r>
-        <w:rPr>
-          <w:rStyle w:val="NormalTok"/>
-        </w:rPr>
-        <w:t xml:space="preserve"> </w:t>
+        <w:t xml:space="preserve">moi</w:t>
+      </w:r>
+      <w:r>
+        <w:rPr>
+          <w:rStyle w:val="OperatorTok"/>
+        </w:rPr>
+        <w:t xml:space="preserve">();</w:t>
+      </w:r>
+      <w:r>
+        <w:br/>
+      </w:r>
+      <w:r>
+        <w:rPr>
+          <w:rStyle w:val="NormalTok"/>
+        </w:rPr>
+        <w:t xml:space="preserve">        </w:t>
+      </w:r>
+      <w:r>
+        <w:rPr>
+          <w:rStyle w:val="BuiltInTok"/>
+        </w:rPr>
+        <w:t xml:space="preserve">System</w:t>
+      </w:r>
+      <w:r>
+        <w:rPr>
+          <w:rStyle w:val="OperatorTok"/>
+        </w:rPr>
+        <w:t xml:space="preserve">.</w:t>
+      </w:r>
+      <w:r>
+        <w:rPr>
+          <w:rStyle w:val="FunctionTok"/>
+        </w:rPr>
+        <w:t xml:space="preserve">out</w:t>
+      </w:r>
+      <w:r>
+        <w:rPr>
+          <w:rStyle w:val="OperatorTok"/>
+        </w:rPr>
+        <w:t xml:space="preserve">.</w:t>
+      </w:r>
+      <w:r>
+        <w:rPr>
+          <w:rStyle w:val="FunctionTok"/>
+        </w:rPr>
+        <w:t xml:space="preserve">println</w:t>
       </w:r>
       <w:r>
         <w:rPr>
@@ -2978,69 +5849,75 @@
       </w:r>
       <w:r>
         <w:rPr>
-          <w:rStyle w:val="DataTypeTok"/>
-        </w:rPr>
-        <w:t xml:space="preserve">int</w:t>
-      </w:r>
-      <w:r>
-        <w:rPr>
-          <w:rStyle w:val="NormalTok"/>
-        </w:rPr>
-        <w:t xml:space="preserve"> k</w:t>
-      </w:r>
-      <w:r>
-        <w:rPr>
-          <w:rStyle w:val="OperatorTok"/>
-        </w:rPr>
-        <w:t xml:space="preserve">,</w:t>
-      </w:r>
-      <w:r>
-        <w:rPr>
-          <w:rStyle w:val="NormalTok"/>
-        </w:rPr>
-        <w:t xml:space="preserve"> </w:t>
-      </w:r>
-      <w:r>
-        <w:rPr>
-          <w:rStyle w:val="DataTypeTok"/>
-        </w:rPr>
-        <w:t xml:space="preserve">int</w:t>
-      </w:r>
-      <w:r>
-        <w:rPr>
-          <w:rStyle w:val="NormalTok"/>
-        </w:rPr>
-        <w:t xml:space="preserve"> l</w:t>
-      </w:r>
-      <w:r>
-        <w:rPr>
-          <w:rStyle w:val="OperatorTok"/>
-        </w:rPr>
-        <w:t xml:space="preserve">)</w:t>
-      </w:r>
-      <w:r>
-        <w:rPr>
-          <w:rStyle w:val="NormalTok"/>
-        </w:rPr>
-        <w:t xml:space="preserve"> </w:t>
-      </w:r>
-      <w:r>
-        <w:rPr>
-          <w:rStyle w:val="OperatorTok"/>
-        </w:rPr>
-        <w:t xml:space="preserve">{</w:t>
-      </w:r>
-      <w:r>
-        <w:rPr>
-          <w:rStyle w:val="NormalTok"/>
-        </w:rPr>
-        <w:t xml:space="preserve"> </w:t>
-      </w:r>
-      <w:r>
-        <w:rPr>
-          <w:rStyle w:val="KeywordTok"/>
-        </w:rPr>
-        <w:t xml:space="preserve">super</w:t>
+          <w:rStyle w:val="StringTok"/>
+        </w:rPr>
+        <w:t xml:space="preserve">" ajoute("</w:t>
+      </w:r>
+      <w:r>
+        <w:rPr>
+          <w:rStyle w:val="NormalTok"/>
+        </w:rPr>
+        <w:t xml:space="preserve"> </w:t>
+      </w:r>
+      <w:r>
+        <w:rPr>
+          <w:rStyle w:val="OperatorTok"/>
+        </w:rPr>
+        <w:t xml:space="preserve">+</w:t>
+      </w:r>
+      <w:r>
+        <w:rPr>
+          <w:rStyle w:val="NormalTok"/>
+        </w:rPr>
+        <w:t xml:space="preserve"> a </w:t>
+      </w:r>
+      <w:r>
+        <w:rPr>
+          <w:rStyle w:val="OperatorTok"/>
+        </w:rPr>
+        <w:t xml:space="preserve">+</w:t>
+      </w:r>
+      <w:r>
+        <w:rPr>
+          <w:rStyle w:val="NormalTok"/>
+        </w:rPr>
+        <w:t xml:space="preserve"> </w:t>
+      </w:r>
+      <w:r>
+        <w:rPr>
+          <w:rStyle w:val="StringTok"/>
+        </w:rPr>
+        <w:t xml:space="preserve">") = "</w:t>
+      </w:r>
+      <w:r>
+        <w:rPr>
+          <w:rStyle w:val="NormalTok"/>
+        </w:rPr>
+        <w:t xml:space="preserve"> </w:t>
+      </w:r>
+      <w:r>
+        <w:rPr>
+          <w:rStyle w:val="OperatorTok"/>
+        </w:rPr>
+        <w:t xml:space="preserve">+</w:t>
+      </w:r>
+      <w:r>
+        <w:rPr>
+          <w:rStyle w:val="NormalTok"/>
+        </w:rPr>
+        <w:t xml:space="preserve"> e1</w:t>
+      </w:r>
+      <w:r>
+        <w:rPr>
+          <w:rStyle w:val="OperatorTok"/>
+        </w:rPr>
+        <w:t xml:space="preserve">.</w:t>
+      </w:r>
+      <w:r>
+        <w:rPr>
+          <w:rStyle w:val="FunctionTok"/>
+        </w:rPr>
+        <w:t xml:space="preserve">ajoute</w:t>
       </w:r>
       <w:r>
         <w:rPr>
@@ -3052,1585 +5929,22 @@
         <w:rPr>
           <w:rStyle w:val="NormalTok"/>
         </w:rPr>
-        <w:t xml:space="preserve">k</w:t>
-      </w:r>
-      <w:r>
-        <w:rPr>
-          <w:rStyle w:val="OperatorTok"/>
-        </w:rPr>
-        <w:t xml:space="preserve">);</w:t>
-      </w:r>
-      <w:r>
-        <w:rPr>
-          <w:rStyle w:val="NormalTok"/>
-        </w:rPr>
-        <w:t xml:space="preserve"> y</w:t>
-      </w:r>
-      <w:r>
-        <w:rPr>
-          <w:rStyle w:val="OperatorTok"/>
-        </w:rPr>
-        <w:t xml:space="preserve">=</w:t>
-      </w:r>
-      <w:r>
-        <w:rPr>
-          <w:rStyle w:val="NormalTok"/>
-        </w:rPr>
-        <w:t xml:space="preserve">l</w:t>
-      </w:r>
-      <w:r>
-        <w:rPr>
-          <w:rStyle w:val="OperatorTok"/>
-        </w:rPr>
-        <w:t xml:space="preserve">;</w:t>
-      </w:r>
-      <w:r>
-        <w:rPr>
-          <w:rStyle w:val="NormalTok"/>
-        </w:rPr>
-        <w:t xml:space="preserve"> </w:t>
-      </w:r>
-      <w:r>
-        <w:rPr>
-          <w:rStyle w:val="OperatorTok"/>
-        </w:rPr>
-        <w:t xml:space="preserve">}</w:t>
-      </w:r>
-      <w:r>
-        <w:br/>
-      </w:r>
-      <w:r>
-        <w:rPr>
-          <w:rStyle w:val="NormalTok"/>
-        </w:rPr>
-        <w:t xml:space="preserve"> </w:t>
-      </w:r>
-      <w:r>
-        <w:rPr>
-          <w:rStyle w:val="DataTypeTok"/>
-        </w:rPr>
-        <w:t xml:space="preserve">int</w:t>
-      </w:r>
-      <w:r>
-        <w:rPr>
-          <w:rStyle w:val="NormalTok"/>
-        </w:rPr>
-        <w:t xml:space="preserve"> </w:t>
-      </w:r>
-      <w:r>
-        <w:rPr>
-          <w:rStyle w:val="FunctionTok"/>
-        </w:rPr>
-        <w:t xml:space="preserve">ajoute</w:t>
-      </w:r>
-      <w:r>
-        <w:rPr>
-          <w:rStyle w:val="OperatorTok"/>
-        </w:rPr>
-        <w:t xml:space="preserve">(</w:t>
-      </w:r>
-      <w:r>
-        <w:rPr>
-          <w:rStyle w:val="DataTypeTok"/>
-        </w:rPr>
-        <w:t xml:space="preserve">int</w:t>
-      </w:r>
-      <w:r>
-        <w:rPr>
-          <w:rStyle w:val="NormalTok"/>
-        </w:rPr>
-        <w:t xml:space="preserve"> a</w:t>
-      </w:r>
-      <w:r>
-        <w:rPr>
-          <w:rStyle w:val="OperatorTok"/>
-        </w:rPr>
-        <w:t xml:space="preserve">)</w:t>
-      </w:r>
-      <w:r>
-        <w:rPr>
-          <w:rStyle w:val="NormalTok"/>
-        </w:rPr>
-        <w:t xml:space="preserve"> </w:t>
-      </w:r>
-      <w:r>
-        <w:rPr>
-          <w:rStyle w:val="OperatorTok"/>
-        </w:rPr>
-        <w:t xml:space="preserve">{</w:t>
-      </w:r>
-      <w:r>
-        <w:rPr>
-          <w:rStyle w:val="NormalTok"/>
-        </w:rPr>
-        <w:t xml:space="preserve"> </w:t>
-      </w:r>
-      <w:r>
-        <w:rPr>
-          <w:rStyle w:val="ControlFlowTok"/>
-        </w:rPr>
-        <w:t xml:space="preserve">return</w:t>
-      </w:r>
-      <w:r>
-        <w:rPr>
-          <w:rStyle w:val="NormalTok"/>
-        </w:rPr>
-        <w:t xml:space="preserve"> x</w:t>
-      </w:r>
-      <w:r>
-        <w:rPr>
-          <w:rStyle w:val="OperatorTok"/>
-        </w:rPr>
-        <w:t xml:space="preserve">+</w:t>
-      </w:r>
-      <w:r>
-        <w:rPr>
-          <w:rStyle w:val="DecValTok"/>
-        </w:rPr>
-        <w:t xml:space="preserve">2</w:t>
-      </w:r>
-      <w:r>
-        <w:rPr>
-          <w:rStyle w:val="OperatorTok"/>
-        </w:rPr>
-        <w:t xml:space="preserve">*</w:t>
-      </w:r>
-      <w:r>
-        <w:rPr>
-          <w:rStyle w:val="NormalTok"/>
-        </w:rPr>
         <w:t xml:space="preserve">a</w:t>
       </w:r>
       <w:r>
         <w:rPr>
           <w:rStyle w:val="OperatorTok"/>
         </w:rPr>
-        <w:t xml:space="preserve">;}</w:t>
-      </w:r>
-      <w:r>
-        <w:br/>
-      </w:r>
-      <w:r>
-        <w:rPr>
-          <w:rStyle w:val="OperatorTok"/>
-        </w:rPr>
-        <w:t xml:space="preserve">}</w:t>
-      </w:r>
-      <w:r>
-        <w:br/>
-      </w:r>
-      <w:r>
-        <w:rPr>
-          <w:rStyle w:val="KeywordTok"/>
-        </w:rPr>
-        <w:t xml:space="preserve">public</w:t>
-      </w:r>
-      <w:r>
-        <w:rPr>
-          <w:rStyle w:val="NormalTok"/>
-        </w:rPr>
-        <w:t xml:space="preserve"> </w:t>
-      </w:r>
-      <w:r>
-        <w:rPr>
-          <w:rStyle w:val="KeywordTok"/>
-        </w:rPr>
-        <w:t xml:space="preserve">class</w:t>
-      </w:r>
-      <w:r>
-        <w:rPr>
-          <w:rStyle w:val="NormalTok"/>
-        </w:rPr>
-        <w:t xml:space="preserve"> Enfant2 </w:t>
-      </w:r>
-      <w:r>
-        <w:rPr>
-          <w:rStyle w:val="KeywordTok"/>
-        </w:rPr>
-        <w:t xml:space="preserve">extends</w:t>
-      </w:r>
-      <w:r>
-        <w:rPr>
-          <w:rStyle w:val="NormalTok"/>
-        </w:rPr>
-        <w:t xml:space="preserve"> Enfant1 </w:t>
-      </w:r>
-      <w:r>
-        <w:rPr>
-          <w:rStyle w:val="OperatorTok"/>
-        </w:rPr>
-        <w:t xml:space="preserve">{</w:t>
-      </w:r>
-      <w:r>
-        <w:br/>
-      </w:r>
-      <w:r>
-        <w:rPr>
-          <w:rStyle w:val="NormalTok"/>
-        </w:rPr>
-        <w:t xml:space="preserve"> </w:t>
-      </w:r>
-      <w:r>
-        <w:rPr>
-          <w:rStyle w:val="DataTypeTok"/>
-        </w:rPr>
-        <w:t xml:space="preserve">int</w:t>
-      </w:r>
-      <w:r>
-        <w:rPr>
-          <w:rStyle w:val="NormalTok"/>
-        </w:rPr>
-        <w:t xml:space="preserve"> z </w:t>
-      </w:r>
-      <w:r>
-        <w:rPr>
-          <w:rStyle w:val="OperatorTok"/>
-        </w:rPr>
-        <w:t xml:space="preserve">;</w:t>
-      </w:r>
-      <w:r>
-        <w:br/>
-      </w:r>
-      <w:r>
-        <w:rPr>
-          <w:rStyle w:val="NormalTok"/>
-        </w:rPr>
-        <w:t xml:space="preserve"> </w:t>
-      </w:r>
-      <w:r>
-        <w:rPr>
-          <w:rStyle w:val="FunctionTok"/>
-        </w:rPr>
-        <w:t xml:space="preserve">Enfant2</w:t>
-      </w:r>
-      <w:r>
-        <w:rPr>
-          <w:rStyle w:val="NormalTok"/>
-        </w:rPr>
-        <w:t xml:space="preserve"> </w:t>
-      </w:r>
-      <w:r>
-        <w:rPr>
-          <w:rStyle w:val="OperatorTok"/>
-        </w:rPr>
-        <w:t xml:space="preserve">(</w:t>
-      </w:r>
-      <w:r>
-        <w:rPr>
-          <w:rStyle w:val="DataTypeTok"/>
-        </w:rPr>
-        <w:t xml:space="preserve">int</w:t>
-      </w:r>
-      <w:r>
-        <w:rPr>
-          <w:rStyle w:val="NormalTok"/>
-        </w:rPr>
-        <w:t xml:space="preserve"> k</w:t>
-      </w:r>
-      <w:r>
-        <w:rPr>
-          <w:rStyle w:val="OperatorTok"/>
-        </w:rPr>
-        <w:t xml:space="preserve">,</w:t>
-      </w:r>
-      <w:r>
-        <w:rPr>
-          <w:rStyle w:val="NormalTok"/>
-        </w:rPr>
-        <w:t xml:space="preserve"> </w:t>
-      </w:r>
-      <w:r>
-        <w:rPr>
-          <w:rStyle w:val="DataTypeTok"/>
-        </w:rPr>
-        <w:t xml:space="preserve">int</w:t>
-      </w:r>
-      <w:r>
-        <w:rPr>
-          <w:rStyle w:val="NormalTok"/>
-        </w:rPr>
-        <w:t xml:space="preserve"> l</w:t>
-      </w:r>
-      <w:r>
-        <w:rPr>
-          <w:rStyle w:val="OperatorTok"/>
-        </w:rPr>
-        <w:t xml:space="preserve">,</w:t>
-      </w:r>
-      <w:r>
-        <w:rPr>
-          <w:rStyle w:val="NormalTok"/>
-        </w:rPr>
-        <w:t xml:space="preserve"> </w:t>
-      </w:r>
-      <w:r>
-        <w:rPr>
-          <w:rStyle w:val="DataTypeTok"/>
-        </w:rPr>
-        <w:t xml:space="preserve">int</w:t>
-      </w:r>
-      <w:r>
-        <w:rPr>
-          <w:rStyle w:val="NormalTok"/>
-        </w:rPr>
-        <w:t xml:space="preserve"> m</w:t>
-      </w:r>
-      <w:r>
-        <w:rPr>
-          <w:rStyle w:val="OperatorTok"/>
-        </w:rPr>
-        <w:t xml:space="preserve">)</w:t>
-      </w:r>
-      <w:r>
-        <w:rPr>
-          <w:rStyle w:val="NormalTok"/>
-        </w:rPr>
-        <w:t xml:space="preserve"> </w:t>
-      </w:r>
-      <w:r>
-        <w:rPr>
-          <w:rStyle w:val="OperatorTok"/>
-        </w:rPr>
-        <w:t xml:space="preserve">{</w:t>
-      </w:r>
-      <w:r>
-        <w:rPr>
-          <w:rStyle w:val="NormalTok"/>
-        </w:rPr>
-        <w:t xml:space="preserve"> </w:t>
-      </w:r>
-      <w:r>
-        <w:rPr>
-          <w:rStyle w:val="KeywordTok"/>
-        </w:rPr>
-        <w:t xml:space="preserve">super</w:t>
-      </w:r>
-      <w:r>
-        <w:rPr>
-          <w:rStyle w:val="OperatorTok"/>
-        </w:rPr>
-        <w:t xml:space="preserve">(</w:t>
-      </w:r>
-      <w:r>
-        <w:rPr>
-          <w:rStyle w:val="NormalTok"/>
-        </w:rPr>
-        <w:t xml:space="preserve">k</w:t>
-      </w:r>
-      <w:r>
-        <w:rPr>
-          <w:rStyle w:val="OperatorTok"/>
-        </w:rPr>
-        <w:t xml:space="preserve">,</w:t>
-      </w:r>
-      <w:r>
-        <w:rPr>
-          <w:rStyle w:val="NormalTok"/>
-        </w:rPr>
-        <w:t xml:space="preserve"> l</w:t>
-      </w:r>
-      <w:r>
-        <w:rPr>
-          <w:rStyle w:val="OperatorTok"/>
-        </w:rPr>
-        <w:t xml:space="preserve">);</w:t>
-      </w:r>
-      <w:r>
-        <w:rPr>
-          <w:rStyle w:val="NormalTok"/>
-        </w:rPr>
-        <w:t xml:space="preserve"> z</w:t>
-      </w:r>
-      <w:r>
-        <w:rPr>
-          <w:rStyle w:val="OperatorTok"/>
-        </w:rPr>
-        <w:t xml:space="preserve">=</w:t>
-      </w:r>
-      <w:r>
-        <w:rPr>
-          <w:rStyle w:val="NormalTok"/>
-        </w:rPr>
-        <w:t xml:space="preserve"> m</w:t>
-      </w:r>
-      <w:r>
-        <w:rPr>
-          <w:rStyle w:val="OperatorTok"/>
-        </w:rPr>
-        <w:t xml:space="preserve">;</w:t>
-      </w:r>
-      <w:r>
-        <w:rPr>
-          <w:rStyle w:val="NormalTok"/>
-        </w:rPr>
-        <w:t xml:space="preserve"> </w:t>
-      </w:r>
-      <w:r>
-        <w:rPr>
-          <w:rStyle w:val="OperatorTok"/>
-        </w:rPr>
-        <w:t xml:space="preserve">}</w:t>
-      </w:r>
-      <w:r>
-        <w:br/>
-      </w:r>
-      <w:r>
-        <w:rPr>
-          <w:rStyle w:val="NormalTok"/>
-        </w:rPr>
-        <w:t xml:space="preserve"> </w:t>
-      </w:r>
-      <w:r>
-        <w:rPr>
-          <w:rStyle w:val="DataTypeTok"/>
-        </w:rPr>
-        <w:t xml:space="preserve">int</w:t>
-      </w:r>
-      <w:r>
-        <w:rPr>
-          <w:rStyle w:val="NormalTok"/>
-        </w:rPr>
-        <w:t xml:space="preserve"> </w:t>
-      </w:r>
-      <w:r>
-        <w:rPr>
-          <w:rStyle w:val="FunctionTok"/>
-        </w:rPr>
-        <w:t xml:space="preserve">ajoute</w:t>
-      </w:r>
-      <w:r>
-        <w:rPr>
-          <w:rStyle w:val="OperatorTok"/>
-        </w:rPr>
-        <w:t xml:space="preserve">(</w:t>
-      </w:r>
-      <w:r>
-        <w:rPr>
-          <w:rStyle w:val="DataTypeTok"/>
-        </w:rPr>
-        <w:t xml:space="preserve">int</w:t>
-      </w:r>
-      <w:r>
-        <w:rPr>
-          <w:rStyle w:val="NormalTok"/>
-        </w:rPr>
-        <w:t xml:space="preserve"> a</w:t>
-      </w:r>
-      <w:r>
-        <w:rPr>
-          <w:rStyle w:val="OperatorTok"/>
-        </w:rPr>
-        <w:t xml:space="preserve">)</w:t>
-      </w:r>
-      <w:r>
-        <w:rPr>
-          <w:rStyle w:val="NormalTok"/>
-        </w:rPr>
-        <w:t xml:space="preserve"> </w:t>
-      </w:r>
-      <w:r>
-        <w:rPr>
-          <w:rStyle w:val="OperatorTok"/>
-        </w:rPr>
-        <w:t xml:space="preserve">{</w:t>
-      </w:r>
-      <w:r>
-        <w:rPr>
-          <w:rStyle w:val="NormalTok"/>
-        </w:rPr>
-        <w:t xml:space="preserve"> </w:t>
-      </w:r>
-      <w:r>
-        <w:rPr>
-          <w:rStyle w:val="ControlFlowTok"/>
-        </w:rPr>
-        <w:t xml:space="preserve">return</w:t>
-      </w:r>
-      <w:r>
-        <w:rPr>
-          <w:rStyle w:val="NormalTok"/>
-        </w:rPr>
-        <w:t xml:space="preserve"> x</w:t>
-      </w:r>
-      <w:r>
-        <w:rPr>
-          <w:rStyle w:val="OperatorTok"/>
-        </w:rPr>
-        <w:t xml:space="preserve">+</w:t>
-      </w:r>
-      <w:r>
-        <w:rPr>
-          <w:rStyle w:val="DecValTok"/>
-        </w:rPr>
-        <w:t xml:space="preserve">3</w:t>
-      </w:r>
-      <w:r>
-        <w:rPr>
-          <w:rStyle w:val="OperatorTok"/>
-        </w:rPr>
-        <w:t xml:space="preserve">*</w:t>
-      </w:r>
-      <w:r>
-        <w:rPr>
-          <w:rStyle w:val="NormalTok"/>
-        </w:rPr>
-        <w:t xml:space="preserve">a</w:t>
-      </w:r>
-      <w:r>
-        <w:rPr>
-          <w:rStyle w:val="OperatorTok"/>
-        </w:rPr>
-        <w:t xml:space="preserve">;}</w:t>
-      </w:r>
-      <w:r>
-        <w:br/>
-      </w:r>
-      <w:r>
-        <w:rPr>
-          <w:rStyle w:val="NormalTok"/>
-        </w:rPr>
-        <w:t xml:space="preserve"> </w:t>
-      </w:r>
-      <w:r>
-        <w:rPr>
-          <w:rStyle w:val="KeywordTok"/>
-        </w:rPr>
-        <w:t xml:space="preserve">public</w:t>
-      </w:r>
-      <w:r>
-        <w:rPr>
-          <w:rStyle w:val="NormalTok"/>
-        </w:rPr>
-        <w:t xml:space="preserve"> </w:t>
-      </w:r>
-      <w:r>
-        <w:rPr>
-          <w:rStyle w:val="DataTypeTok"/>
-        </w:rPr>
-        <w:t xml:space="preserve">void</w:t>
-      </w:r>
-      <w:r>
-        <w:rPr>
-          <w:rStyle w:val="NormalTok"/>
-        </w:rPr>
-        <w:t xml:space="preserve"> </w:t>
-      </w:r>
-      <w:r>
-        <w:rPr>
-          <w:rStyle w:val="FunctionTok"/>
-        </w:rPr>
-        <w:t xml:space="preserve">moi</w:t>
-      </w:r>
-      <w:r>
-        <w:rPr>
-          <w:rStyle w:val="OperatorTok"/>
-        </w:rPr>
-        <w:t xml:space="preserve">()</w:t>
-      </w:r>
-      <w:r>
-        <w:rPr>
-          <w:rStyle w:val="NormalTok"/>
-        </w:rPr>
-        <w:t xml:space="preserve"> </w:t>
-      </w:r>
-      <w:r>
-        <w:rPr>
-          <w:rStyle w:val="OperatorTok"/>
-        </w:rPr>
-        <w:t xml:space="preserve">{</w:t>
-      </w:r>
-      <w:r>
-        <w:br/>
-      </w:r>
-      <w:r>
-        <w:rPr>
-          <w:rStyle w:val="NormalTok"/>
-        </w:rPr>
-        <w:t xml:space="preserve"> </w:t>
-      </w:r>
-      <w:r>
-        <w:rPr>
-          <w:rStyle w:val="KeywordTok"/>
-        </w:rPr>
-        <w:t xml:space="preserve">super</w:t>
-      </w:r>
-      <w:r>
-        <w:rPr>
-          <w:rStyle w:val="OperatorTok"/>
-        </w:rPr>
-        <w:t xml:space="preserve">.</w:t>
-      </w:r>
-      <w:r>
-        <w:rPr>
-          <w:rStyle w:val="FunctionTok"/>
-        </w:rPr>
-        <w:t xml:space="preserve">moi</w:t>
-      </w:r>
-      <w:r>
-        <w:rPr>
-          <w:rStyle w:val="OperatorTok"/>
-        </w:rPr>
-        <w:t xml:space="preserve">();</w:t>
-      </w:r>
-      <w:r>
-        <w:br/>
-      </w:r>
-      <w:r>
-        <w:rPr>
-          <w:rStyle w:val="NormalTok"/>
-        </w:rPr>
-        <w:t xml:space="preserve"> </w:t>
-      </w:r>
-      <w:r>
-        <w:rPr>
-          <w:rStyle w:val="BuiltInTok"/>
-        </w:rPr>
-        <w:t xml:space="preserve">System</w:t>
-      </w:r>
-      <w:r>
-        <w:rPr>
-          <w:rStyle w:val="OperatorTok"/>
-        </w:rPr>
-        <w:t xml:space="preserve">.</w:t>
-      </w:r>
-      <w:r>
-        <w:rPr>
-          <w:rStyle w:val="FunctionTok"/>
-        </w:rPr>
-        <w:t xml:space="preserve">out</w:t>
-      </w:r>
-      <w:r>
-        <w:rPr>
-          <w:rStyle w:val="OperatorTok"/>
-        </w:rPr>
-        <w:t xml:space="preserve">.</w:t>
-      </w:r>
-      <w:r>
-        <w:rPr>
-          <w:rStyle w:val="FunctionTok"/>
-        </w:rPr>
-        <w:t xml:space="preserve">println</w:t>
-      </w:r>
-      <w:r>
-        <w:rPr>
-          <w:rStyle w:val="OperatorTok"/>
-        </w:rPr>
-        <w:t xml:space="preserve">(</w:t>
-      </w:r>
-      <w:r>
-        <w:rPr>
-          <w:rStyle w:val="StringTok"/>
-        </w:rPr>
-        <w:t xml:space="preserve">" z = "</w:t>
-      </w:r>
-      <w:r>
-        <w:rPr>
-          <w:rStyle w:val="OperatorTok"/>
-        </w:rPr>
-        <w:t xml:space="preserve">+</w:t>
-      </w:r>
-      <w:r>
-        <w:rPr>
-          <w:rStyle w:val="NormalTok"/>
-        </w:rPr>
-        <w:t xml:space="preserve"> z</w:t>
-      </w:r>
-      <w:r>
-        <w:rPr>
-          <w:rStyle w:val="OperatorTok"/>
-        </w:rPr>
-        <w:t xml:space="preserve">);</w:t>
-      </w:r>
-      <w:r>
-        <w:br/>
-      </w:r>
-      <w:r>
-        <w:rPr>
-          <w:rStyle w:val="NormalTok"/>
-        </w:rPr>
-        <w:t xml:space="preserve"> </w:t>
-      </w:r>
-      <w:r>
-        <w:rPr>
-          <w:rStyle w:val="OperatorTok"/>
-        </w:rPr>
-        <w:t xml:space="preserve">}</w:t>
-      </w:r>
-      <w:r>
-        <w:br/>
-      </w:r>
-      <w:r>
-        <w:rPr>
-          <w:rStyle w:val="OperatorTok"/>
-        </w:rPr>
-        <w:t xml:space="preserve">}</w:t>
-      </w:r>
-      <w:r>
-        <w:br/>
-      </w:r>
-      <w:r>
-        <w:rPr>
-          <w:rStyle w:val="KeywordTok"/>
-        </w:rPr>
-        <w:t xml:space="preserve">public</w:t>
-      </w:r>
-      <w:r>
-        <w:rPr>
-          <w:rStyle w:val="NormalTok"/>
-        </w:rPr>
-        <w:t xml:space="preserve"> </w:t>
-      </w:r>
-      <w:r>
-        <w:rPr>
-          <w:rStyle w:val="KeywordTok"/>
-        </w:rPr>
-        <w:t xml:space="preserve">class</w:t>
-      </w:r>
-      <w:r>
-        <w:rPr>
-          <w:rStyle w:val="NormalTok"/>
-        </w:rPr>
-        <w:t xml:space="preserve"> Essai</w:t>
-      </w:r>
-      <w:r>
-        <w:rPr>
-          <w:rStyle w:val="OperatorTok"/>
-        </w:rPr>
-        <w:t xml:space="preserve">{</w:t>
-      </w:r>
-      <w:r>
-        <w:br/>
-      </w:r>
-      <w:r>
-        <w:rPr>
-          <w:rStyle w:val="NormalTok"/>
-        </w:rPr>
-        <w:t xml:space="preserve"> </w:t>
-      </w:r>
-      <w:r>
-        <w:rPr>
-          <w:rStyle w:val="KeywordTok"/>
-        </w:rPr>
-        <w:t xml:space="preserve">public</w:t>
-      </w:r>
-      <w:r>
-        <w:rPr>
-          <w:rStyle w:val="NormalTok"/>
-        </w:rPr>
-        <w:t xml:space="preserve"> </w:t>
-      </w:r>
-      <w:r>
-        <w:rPr>
-          <w:rStyle w:val="DataTypeTok"/>
-        </w:rPr>
-        <w:t xml:space="preserve">static</w:t>
-      </w:r>
-      <w:r>
-        <w:rPr>
-          <w:rStyle w:val="NormalTok"/>
-        </w:rPr>
-        <w:t xml:space="preserve"> </w:t>
-      </w:r>
-      <w:r>
-        <w:rPr>
-          <w:rStyle w:val="DataTypeTok"/>
-        </w:rPr>
-        <w:t xml:space="preserve">void</w:t>
-      </w:r>
-      <w:r>
-        <w:rPr>
-          <w:rStyle w:val="NormalTok"/>
-        </w:rPr>
-        <w:t xml:space="preserve"> </w:t>
-      </w:r>
-      <w:r>
-        <w:rPr>
-          <w:rStyle w:val="FunctionTok"/>
-        </w:rPr>
-        <w:t xml:space="preserve">main</w:t>
-      </w:r>
-      <w:r>
-        <w:rPr>
-          <w:rStyle w:val="NormalTok"/>
-        </w:rPr>
-        <w:t xml:space="preserve"> </w:t>
-      </w:r>
-      <w:r>
-        <w:rPr>
-          <w:rStyle w:val="OperatorTok"/>
-        </w:rPr>
-        <w:t xml:space="preserve">(</w:t>
-      </w:r>
-      <w:r>
-        <w:rPr>
-          <w:rStyle w:val="BuiltInTok"/>
-        </w:rPr>
-        <w:t xml:space="preserve">String</w:t>
-      </w:r>
-      <w:r>
-        <w:rPr>
-          <w:rStyle w:val="NormalTok"/>
-        </w:rPr>
-        <w:t xml:space="preserve"> args</w:t>
-      </w:r>
-      <w:r>
-        <w:rPr>
-          <w:rStyle w:val="OperatorTok"/>
-        </w:rPr>
-        <w:t xml:space="preserve">[])</w:t>
-      </w:r>
-      <w:r>
-        <w:rPr>
-          <w:rStyle w:val="NormalTok"/>
-        </w:rPr>
-        <w:t xml:space="preserve"> </w:t>
-      </w:r>
-      <w:r>
-        <w:rPr>
-          <w:rStyle w:val="OperatorTok"/>
-        </w:rPr>
-        <w:t xml:space="preserve">{</w:t>
-      </w:r>
-      <w:r>
-        <w:br/>
-      </w:r>
-      <w:r>
-        <w:rPr>
-          <w:rStyle w:val="NormalTok"/>
-        </w:rPr>
-        <w:t xml:space="preserve"> </w:t>
-      </w:r>
-      <w:r>
-        <w:rPr>
-          <w:rStyle w:val="DataTypeTok"/>
-        </w:rPr>
-        <w:t xml:space="preserve">int</w:t>
-      </w:r>
-      <w:r>
-        <w:rPr>
-          <w:rStyle w:val="NormalTok"/>
-        </w:rPr>
-        <w:t xml:space="preserve"> a </w:t>
-      </w:r>
-      <w:r>
-        <w:rPr>
-          <w:rStyle w:val="OperatorTok"/>
-        </w:rPr>
-        <w:t xml:space="preserve">=</w:t>
-      </w:r>
-      <w:r>
-        <w:rPr>
-          <w:rStyle w:val="DecValTok"/>
-        </w:rPr>
-        <w:t xml:space="preserve">2</w:t>
-      </w:r>
-      <w:r>
-        <w:rPr>
-          <w:rStyle w:val="OperatorTok"/>
-        </w:rPr>
-        <w:t xml:space="preserve">;</w:t>
-      </w:r>
-      <w:r>
-        <w:br/>
-      </w:r>
-      <w:r>
-        <w:rPr>
-          <w:rStyle w:val="NormalTok"/>
-        </w:rPr>
-        <w:t xml:space="preserve"> Parent p </w:t>
-      </w:r>
-      <w:r>
-        <w:rPr>
-          <w:rStyle w:val="OperatorTok"/>
-        </w:rPr>
-        <w:t xml:space="preserve">=</w:t>
-      </w:r>
-      <w:r>
-        <w:rPr>
-          <w:rStyle w:val="NormalTok"/>
-        </w:rPr>
-        <w:t xml:space="preserve"> </w:t>
-      </w:r>
-      <w:r>
-        <w:rPr>
-          <w:rStyle w:val="KeywordTok"/>
-        </w:rPr>
-        <w:t xml:space="preserve">new</w:t>
-      </w:r>
-      <w:r>
-        <w:rPr>
-          <w:rStyle w:val="NormalTok"/>
-        </w:rPr>
-        <w:t xml:space="preserve"> </w:t>
-      </w:r>
-      <w:r>
-        <w:rPr>
-          <w:rStyle w:val="FunctionTok"/>
-        </w:rPr>
-        <w:t xml:space="preserve">Parent</w:t>
-      </w:r>
-      <w:r>
-        <w:rPr>
-          <w:rStyle w:val="OperatorTok"/>
-        </w:rPr>
-        <w:t xml:space="preserve">(</w:t>
-      </w:r>
-      <w:r>
-        <w:rPr>
-          <w:rStyle w:val="DecValTok"/>
-        </w:rPr>
-        <w:t xml:space="preserve">3</w:t>
-      </w:r>
-      <w:r>
-        <w:rPr>
-          <w:rStyle w:val="OperatorTok"/>
-        </w:rPr>
-        <w:t xml:space="preserve">);</w:t>
-      </w:r>
-      <w:r>
-        <w:br/>
-      </w:r>
-      <w:r>
-        <w:rPr>
-          <w:rStyle w:val="NormalTok"/>
-        </w:rPr>
-        <w:t xml:space="preserve"> p</w:t>
-      </w:r>
-      <w:r>
-        <w:rPr>
-          <w:rStyle w:val="OperatorTok"/>
-        </w:rPr>
-        <w:t xml:space="preserve">.</w:t>
-      </w:r>
-      <w:r>
-        <w:rPr>
-          <w:rStyle w:val="FunctionTok"/>
-        </w:rPr>
-        <w:t xml:space="preserve">moi</w:t>
-      </w:r>
-      <w:r>
-        <w:rPr>
-          <w:rStyle w:val="OperatorTok"/>
-        </w:rPr>
-        <w:t xml:space="preserve">();</w:t>
-      </w:r>
-      <w:r>
-        <w:br/>
-      </w:r>
-      <w:r>
-        <w:rPr>
-          <w:rStyle w:val="NormalTok"/>
-        </w:rPr>
-        <w:t xml:space="preserve"> </w:t>
-      </w:r>
-      <w:r>
-        <w:rPr>
-          <w:rStyle w:val="BuiltInTok"/>
-        </w:rPr>
-        <w:t xml:space="preserve">System</w:t>
-      </w:r>
-      <w:r>
-        <w:rPr>
-          <w:rStyle w:val="OperatorTok"/>
-        </w:rPr>
-        <w:t xml:space="preserve">.</w:t>
-      </w:r>
-      <w:r>
-        <w:rPr>
-          <w:rStyle w:val="FunctionTok"/>
-        </w:rPr>
-        <w:t xml:space="preserve">out</w:t>
-      </w:r>
-      <w:r>
-        <w:rPr>
-          <w:rStyle w:val="OperatorTok"/>
-        </w:rPr>
-        <w:t xml:space="preserve">.</w:t>
-      </w:r>
-      <w:r>
-        <w:rPr>
-          <w:rStyle w:val="FunctionTok"/>
-        </w:rPr>
-        <w:t xml:space="preserve">println</w:t>
-      </w:r>
-      <w:r>
-        <w:rPr>
-          <w:rStyle w:val="OperatorTok"/>
-        </w:rPr>
-        <w:t xml:space="preserve">(</w:t>
-      </w:r>
-      <w:r>
-        <w:rPr>
-          <w:rStyle w:val="StringTok"/>
-        </w:rPr>
-        <w:t xml:space="preserve">" ajoute("</w:t>
-      </w:r>
-      <w:r>
-        <w:rPr>
-          <w:rStyle w:val="OperatorTok"/>
-        </w:rPr>
-        <w:t xml:space="preserve">+</w:t>
-      </w:r>
-      <w:r>
-        <w:rPr>
-          <w:rStyle w:val="NormalTok"/>
-        </w:rPr>
-        <w:t xml:space="preserve"> a </w:t>
-      </w:r>
-      <w:r>
-        <w:rPr>
-          <w:rStyle w:val="OperatorTok"/>
-        </w:rPr>
-        <w:t xml:space="preserve">+</w:t>
-      </w:r>
-      <w:r>
-        <w:rPr>
-          <w:rStyle w:val="StringTok"/>
-        </w:rPr>
-        <w:t xml:space="preserve">") = "</w:t>
-      </w:r>
-      <w:r>
-        <w:rPr>
-          <w:rStyle w:val="OperatorTok"/>
-        </w:rPr>
-        <w:t xml:space="preserve">+</w:t>
-      </w:r>
-      <w:r>
-        <w:rPr>
-          <w:rStyle w:val="NormalTok"/>
-        </w:rPr>
-        <w:t xml:space="preserve"> p</w:t>
-      </w:r>
-      <w:r>
-        <w:rPr>
-          <w:rStyle w:val="OperatorTok"/>
-        </w:rPr>
-        <w:t xml:space="preserve">.</w:t>
-      </w:r>
-      <w:r>
-        <w:rPr>
-          <w:rStyle w:val="FunctionTok"/>
-        </w:rPr>
-        <w:t xml:space="preserve">ajoute</w:t>
-      </w:r>
-      <w:r>
-        <w:rPr>
-          <w:rStyle w:val="OperatorTok"/>
-        </w:rPr>
-        <w:t xml:space="preserve">(</w:t>
-      </w:r>
-      <w:r>
-        <w:rPr>
-          <w:rStyle w:val="NormalTok"/>
-        </w:rPr>
-        <w:t xml:space="preserve">a</w:t>
-      </w:r>
-      <w:r>
-        <w:rPr>
-          <w:rStyle w:val="OperatorTok"/>
-        </w:rPr>
-        <w:t xml:space="preserve">)</w:t>
-      </w:r>
-      <w:r>
-        <w:rPr>
-          <w:rStyle w:val="NormalTok"/>
-        </w:rPr>
-        <w:t xml:space="preserve"> </w:t>
-      </w:r>
-      <w:r>
-        <w:rPr>
-          <w:rStyle w:val="OperatorTok"/>
-        </w:rPr>
-        <w:t xml:space="preserve">);</w:t>
-      </w:r>
-      <w:r>
-        <w:br/>
-      </w:r>
-      <w:r>
-        <w:rPr>
-          <w:rStyle w:val="NormalTok"/>
-        </w:rPr>
-        <w:t xml:space="preserve"> Enfant1 e1 </w:t>
-      </w:r>
-      <w:r>
-        <w:rPr>
-          <w:rStyle w:val="OperatorTok"/>
-        </w:rPr>
-        <w:t xml:space="preserve">=</w:t>
-      </w:r>
-      <w:r>
-        <w:rPr>
-          <w:rStyle w:val="NormalTok"/>
-        </w:rPr>
-        <w:t xml:space="preserve"> </w:t>
-      </w:r>
-      <w:r>
-        <w:rPr>
-          <w:rStyle w:val="KeywordTok"/>
-        </w:rPr>
-        <w:t xml:space="preserve">new</w:t>
-      </w:r>
-      <w:r>
-        <w:rPr>
-          <w:rStyle w:val="NormalTok"/>
-        </w:rPr>
-        <w:t xml:space="preserve"> </w:t>
-      </w:r>
-      <w:r>
-        <w:rPr>
-          <w:rStyle w:val="FunctionTok"/>
-        </w:rPr>
-        <w:t xml:space="preserve">Enfant1</w:t>
-      </w:r>
-      <w:r>
-        <w:rPr>
-          <w:rStyle w:val="OperatorTok"/>
-        </w:rPr>
-        <w:t xml:space="preserve">(</w:t>
-      </w:r>
-      <w:r>
-        <w:rPr>
-          <w:rStyle w:val="DecValTok"/>
-        </w:rPr>
-        <w:t xml:space="preserve">3</w:t>
-      </w:r>
-      <w:r>
-        <w:rPr>
-          <w:rStyle w:val="OperatorTok"/>
-        </w:rPr>
-        <w:t xml:space="preserve">,</w:t>
-      </w:r>
-      <w:r>
-        <w:rPr>
-          <w:rStyle w:val="NormalTok"/>
-        </w:rPr>
-        <w:t xml:space="preserve"> </w:t>
-      </w:r>
-      <w:r>
-        <w:rPr>
-          <w:rStyle w:val="DecValTok"/>
-        </w:rPr>
-        <w:t xml:space="preserve">4</w:t>
-      </w:r>
-      <w:r>
-        <w:rPr>
-          <w:rStyle w:val="OperatorTok"/>
-        </w:rPr>
-        <w:t xml:space="preserve">);</w:t>
-      </w:r>
-      <w:r>
-        <w:br/>
-      </w:r>
-      <w:r>
-        <w:rPr>
-          <w:rStyle w:val="NormalTok"/>
-        </w:rPr>
-        <w:t xml:space="preserve"> e1</w:t>
-      </w:r>
-      <w:r>
-        <w:rPr>
-          <w:rStyle w:val="OperatorTok"/>
-        </w:rPr>
-        <w:t xml:space="preserve">.</w:t>
-      </w:r>
-      <w:r>
-        <w:rPr>
-          <w:rStyle w:val="FunctionTok"/>
-        </w:rPr>
-        <w:t xml:space="preserve">moi</w:t>
-      </w:r>
-      <w:r>
-        <w:rPr>
-          <w:rStyle w:val="OperatorTok"/>
-        </w:rPr>
-        <w:t xml:space="preserve">();</w:t>
-      </w:r>
-      <w:r>
-        <w:br/>
-      </w:r>
-      <w:r>
-        <w:rPr>
-          <w:rStyle w:val="NormalTok"/>
-        </w:rPr>
-        <w:t xml:space="preserve"> </w:t>
-      </w:r>
-      <w:r>
-        <w:rPr>
-          <w:rStyle w:val="BuiltInTok"/>
-        </w:rPr>
-        <w:t xml:space="preserve">System</w:t>
-      </w:r>
-      <w:r>
-        <w:rPr>
-          <w:rStyle w:val="OperatorTok"/>
-        </w:rPr>
-        <w:t xml:space="preserve">.</w:t>
-      </w:r>
-      <w:r>
-        <w:rPr>
-          <w:rStyle w:val="FunctionTok"/>
-        </w:rPr>
-        <w:t xml:space="preserve">out</w:t>
-      </w:r>
-      <w:r>
-        <w:rPr>
-          <w:rStyle w:val="OperatorTok"/>
-        </w:rPr>
-        <w:t xml:space="preserve">.</w:t>
-      </w:r>
-      <w:r>
-        <w:rPr>
-          <w:rStyle w:val="FunctionTok"/>
-        </w:rPr>
-        <w:t xml:space="preserve">println</w:t>
-      </w:r>
-      <w:r>
-        <w:rPr>
-          <w:rStyle w:val="OperatorTok"/>
-        </w:rPr>
-        <w:t xml:space="preserve">(</w:t>
-      </w:r>
-      <w:r>
-        <w:rPr>
-          <w:rStyle w:val="StringTok"/>
-        </w:rPr>
-        <w:t xml:space="preserve">" ajoute("</w:t>
-      </w:r>
-      <w:r>
-        <w:rPr>
-          <w:rStyle w:val="OperatorTok"/>
-        </w:rPr>
-        <w:t xml:space="preserve">+</w:t>
-      </w:r>
-      <w:r>
-        <w:rPr>
-          <w:rStyle w:val="NormalTok"/>
-        </w:rPr>
-        <w:t xml:space="preserve"> a </w:t>
-      </w:r>
-      <w:r>
-        <w:rPr>
-          <w:rStyle w:val="OperatorTok"/>
-        </w:rPr>
-        <w:t xml:space="preserve">+</w:t>
-      </w:r>
-      <w:r>
-        <w:rPr>
-          <w:rStyle w:val="StringTok"/>
-        </w:rPr>
-        <w:t xml:space="preserve">") = "</w:t>
-      </w:r>
-      <w:r>
-        <w:rPr>
-          <w:rStyle w:val="OperatorTok"/>
-        </w:rPr>
-        <w:t xml:space="preserve">+</w:t>
-      </w:r>
-      <w:r>
-        <w:rPr>
-          <w:rStyle w:val="NormalTok"/>
-        </w:rPr>
-        <w:t xml:space="preserve"> e1</w:t>
-      </w:r>
-      <w:r>
-        <w:rPr>
-          <w:rStyle w:val="OperatorTok"/>
-        </w:rPr>
-        <w:t xml:space="preserve">.</w:t>
-      </w:r>
-      <w:r>
-        <w:rPr>
-          <w:rStyle w:val="FunctionTok"/>
-        </w:rPr>
-        <w:t xml:space="preserve">ajoute</w:t>
-      </w:r>
-      <w:r>
-        <w:rPr>
-          <w:rStyle w:val="OperatorTok"/>
-        </w:rPr>
-        <w:t xml:space="preserve">(</w:t>
-      </w:r>
-      <w:r>
-        <w:rPr>
-          <w:rStyle w:val="NormalTok"/>
-        </w:rPr>
-        <w:t xml:space="preserve">a</w:t>
-      </w:r>
-      <w:r>
-        <w:rPr>
-          <w:rStyle w:val="OperatorTok"/>
-        </w:rPr>
-        <w:t xml:space="preserve">)</w:t>
-      </w:r>
-      <w:r>
-        <w:rPr>
-          <w:rStyle w:val="NormalTok"/>
-        </w:rPr>
-        <w:t xml:space="preserve"> </w:t>
-      </w:r>
-      <w:r>
-        <w:rPr>
-          <w:rStyle w:val="OperatorTok"/>
-        </w:rPr>
-        <w:t xml:space="preserve">);</w:t>
-      </w:r>
-      <w:r>
-        <w:br/>
-      </w:r>
-      <w:r>
-        <w:rPr>
-          <w:rStyle w:val="NormalTok"/>
-        </w:rPr>
-        <w:t xml:space="preserve"> e1 </w:t>
-      </w:r>
-      <w:r>
-        <w:rPr>
-          <w:rStyle w:val="OperatorTok"/>
-        </w:rPr>
-        <w:t xml:space="preserve">=</w:t>
-      </w:r>
-      <w:r>
-        <w:rPr>
-          <w:rStyle w:val="NormalTok"/>
-        </w:rPr>
-        <w:t xml:space="preserve"> </w:t>
-      </w:r>
-      <w:r>
-        <w:rPr>
-          <w:rStyle w:val="KeywordTok"/>
-        </w:rPr>
-        <w:t xml:space="preserve">new</w:t>
-      </w:r>
-      <w:r>
-        <w:rPr>
-          <w:rStyle w:val="NormalTok"/>
-        </w:rPr>
-        <w:t xml:space="preserve"> </w:t>
-      </w:r>
-      <w:r>
-        <w:rPr>
-          <w:rStyle w:val="FunctionTok"/>
-        </w:rPr>
-        <w:t xml:space="preserve">Enfant2</w:t>
-      </w:r>
-      <w:r>
-        <w:rPr>
-          <w:rStyle w:val="OperatorTok"/>
-        </w:rPr>
-        <w:t xml:space="preserve">(</w:t>
-      </w:r>
-      <w:r>
-        <w:rPr>
-          <w:rStyle w:val="DecValTok"/>
-        </w:rPr>
-        <w:t xml:space="preserve">3</w:t>
-      </w:r>
-      <w:r>
-        <w:rPr>
-          <w:rStyle w:val="OperatorTok"/>
-        </w:rPr>
-        <w:t xml:space="preserve">,</w:t>
-      </w:r>
-      <w:r>
-        <w:rPr>
-          <w:rStyle w:val="NormalTok"/>
-        </w:rPr>
-        <w:t xml:space="preserve"> </w:t>
-      </w:r>
-      <w:r>
-        <w:rPr>
-          <w:rStyle w:val="DecValTok"/>
-        </w:rPr>
-        <w:t xml:space="preserve">4</w:t>
-      </w:r>
-      <w:r>
-        <w:rPr>
-          <w:rStyle w:val="OperatorTok"/>
-        </w:rPr>
-        <w:t xml:space="preserve">,</w:t>
-      </w:r>
-      <w:r>
-        <w:rPr>
-          <w:rStyle w:val="NormalTok"/>
-        </w:rPr>
-        <w:t xml:space="preserve"> </w:t>
-      </w:r>
-      <w:r>
-        <w:rPr>
-          <w:rStyle w:val="DecValTok"/>
-        </w:rPr>
-        <w:t xml:space="preserve">5</w:t>
-      </w:r>
-      <w:r>
-        <w:rPr>
-          <w:rStyle w:val="OperatorTok"/>
-        </w:rPr>
-        <w:t xml:space="preserve">);</w:t>
-      </w:r>
-      <w:r>
-        <w:br/>
-      </w:r>
-      <w:r>
-        <w:rPr>
-          <w:rStyle w:val="NormalTok"/>
-        </w:rPr>
-        <w:t xml:space="preserve"> e1</w:t>
-      </w:r>
-      <w:r>
-        <w:rPr>
-          <w:rStyle w:val="OperatorTok"/>
-        </w:rPr>
-        <w:t xml:space="preserve">.</w:t>
-      </w:r>
-      <w:r>
-        <w:rPr>
-          <w:rStyle w:val="FunctionTok"/>
-        </w:rPr>
-        <w:t xml:space="preserve">moi</w:t>
-      </w:r>
-      <w:r>
-        <w:rPr>
-          <w:rStyle w:val="OperatorTok"/>
-        </w:rPr>
-        <w:t xml:space="preserve">();</w:t>
-      </w:r>
-      <w:r>
-        <w:br/>
-      </w:r>
-      <w:r>
-        <w:rPr>
-          <w:rStyle w:val="NormalTok"/>
-        </w:rPr>
-        <w:t xml:space="preserve"> </w:t>
-      </w:r>
-      <w:r>
-        <w:rPr>
-          <w:rStyle w:val="BuiltInTok"/>
-        </w:rPr>
-        <w:t xml:space="preserve">System</w:t>
-      </w:r>
-      <w:r>
-        <w:rPr>
-          <w:rStyle w:val="OperatorTok"/>
-        </w:rPr>
-        <w:t xml:space="preserve">.</w:t>
-      </w:r>
-      <w:r>
-        <w:rPr>
-          <w:rStyle w:val="FunctionTok"/>
-        </w:rPr>
-        <w:t xml:space="preserve">out</w:t>
-      </w:r>
-      <w:r>
-        <w:rPr>
-          <w:rStyle w:val="OperatorTok"/>
-        </w:rPr>
-        <w:t xml:space="preserve">.</w:t>
-      </w:r>
-      <w:r>
-        <w:rPr>
-          <w:rStyle w:val="FunctionTok"/>
-        </w:rPr>
-        <w:t xml:space="preserve">println</w:t>
-      </w:r>
-      <w:r>
-        <w:rPr>
-          <w:rStyle w:val="OperatorTok"/>
-        </w:rPr>
-        <w:t xml:space="preserve">(</w:t>
-      </w:r>
-      <w:r>
-        <w:rPr>
-          <w:rStyle w:val="StringTok"/>
-        </w:rPr>
-        <w:t xml:space="preserve">" ajoute("</w:t>
-      </w:r>
-      <w:r>
-        <w:rPr>
-          <w:rStyle w:val="OperatorTok"/>
-        </w:rPr>
-        <w:t xml:space="preserve">+</w:t>
-      </w:r>
-      <w:r>
-        <w:rPr>
-          <w:rStyle w:val="NormalTok"/>
-        </w:rPr>
-        <w:t xml:space="preserve"> a </w:t>
-      </w:r>
-      <w:r>
-        <w:rPr>
-          <w:rStyle w:val="OperatorTok"/>
-        </w:rPr>
-        <w:t xml:space="preserve">+</w:t>
-      </w:r>
-      <w:r>
-        <w:rPr>
-          <w:rStyle w:val="StringTok"/>
-        </w:rPr>
-        <w:t xml:space="preserve">") = "</w:t>
-      </w:r>
-      <w:r>
-        <w:rPr>
-          <w:rStyle w:val="OperatorTok"/>
-        </w:rPr>
-        <w:t xml:space="preserve">+</w:t>
-      </w:r>
-      <w:r>
-        <w:rPr>
-          <w:rStyle w:val="NormalTok"/>
-        </w:rPr>
-        <w:t xml:space="preserve"> e1</w:t>
-      </w:r>
-      <w:r>
-        <w:rPr>
-          <w:rStyle w:val="OperatorTok"/>
-        </w:rPr>
-        <w:t xml:space="preserve">.</w:t>
-      </w:r>
-      <w:r>
-        <w:rPr>
-          <w:rStyle w:val="FunctionTok"/>
-        </w:rPr>
-        <w:t xml:space="preserve">ajoute</w:t>
-      </w:r>
-      <w:r>
-        <w:rPr>
-          <w:rStyle w:val="OperatorTok"/>
-        </w:rPr>
-        <w:t xml:space="preserve">(</w:t>
-      </w:r>
-      <w:r>
-        <w:rPr>
-          <w:rStyle w:val="NormalTok"/>
-        </w:rPr>
-        <w:t xml:space="preserve">a</w:t>
-      </w:r>
-      <w:r>
-        <w:rPr>
-          <w:rStyle w:val="OperatorTok"/>
-        </w:rPr>
-        <w:t xml:space="preserve">)</w:t>
-      </w:r>
-      <w:r>
-        <w:rPr>
-          <w:rStyle w:val="NormalTok"/>
-        </w:rPr>
-        <w:t xml:space="preserve"> </w:t>
-      </w:r>
-      <w:r>
-        <w:rPr>
-          <w:rStyle w:val="OperatorTok"/>
-        </w:rPr>
-        <w:t xml:space="preserve">);</w:t>
-      </w:r>
-      <w:r>
-        <w:br/>
-      </w:r>
-      <w:r>
-        <w:rPr>
-          <w:rStyle w:val="NormalTok"/>
-        </w:rPr>
-        <w:t xml:space="preserve"> </w:t>
+        <w:t xml:space="preserve">));</w:t>
+      </w:r>
+      <w:r>
+        <w:br/>
+      </w:r>
+      <w:r>
+        <w:rPr>
+          <w:rStyle w:val="NormalTok"/>
+        </w:rPr>
+        <w:t xml:space="preserve">    </w:t>
       </w:r>
       <w:r>
         <w:rPr>
@@ -4652,7 +5966,7 @@
       <w:pPr>
         <w:numPr>
           <w:ilvl w:val="0"/>
-          <w:numId w:val="1006"/>
+          <w:numId w:val="1008"/>
         </w:numPr>
       </w:pPr>
       <w:r>
@@ -4669,7 +5983,7 @@
       <w:pPr>
         <w:numPr>
           <w:ilvl w:val="0"/>
-          <w:numId w:val="1006"/>
+          <w:numId w:val="1008"/>
         </w:numPr>
       </w:pPr>
       <w:r>
@@ -4696,7 +6010,7 @@
       <w:pPr>
         <w:numPr>
           <w:ilvl w:val="0"/>
-          <w:numId w:val="1007"/>
+          <w:numId w:val="1009"/>
         </w:numPr>
         <w:pStyle w:val="Compact"/>
       </w:pPr>
@@ -4714,7 +6028,7 @@
       <w:pPr>
         <w:numPr>
           <w:ilvl w:val="0"/>
-          <w:numId w:val="1007"/>
+          <w:numId w:val="1009"/>
         </w:numPr>
         <w:pStyle w:val="Compact"/>
       </w:pPr>
@@ -4732,7 +6046,7 @@
       <w:pPr>
         <w:numPr>
           <w:ilvl w:val="0"/>
-          <w:numId w:val="1007"/>
+          <w:numId w:val="1009"/>
         </w:numPr>
         <w:pStyle w:val="Compact"/>
       </w:pPr>
@@ -5627,6 +6941,176 @@
       </w:pPr>
     </w:lvl>
   </w:abstractNum>
+  <w:abstractNum w:abstractNumId="99412">
+    <w:nsid w:val="A99412"/>
+    <w:multiLevelType w:val="multilevel"/>
+    <w:lvl w:ilvl="0">
+      <w:start w:val="2"/>
+      <w:numFmt w:val="decimal"/>
+      <w:lvlText w:val="%1."/>
+      <w:lvlJc w:val="left"/>
+      <w:pPr>
+        <w:ind w:left="720" w:hanging="480"/>
+      </w:pPr>
+    </w:lvl>
+    <w:lvl w:ilvl="1">
+      <w:start w:val="2"/>
+      <w:numFmt w:val="decimal"/>
+      <w:lvlText w:val="%2."/>
+      <w:lvlJc w:val="left"/>
+      <w:pPr>
+        <w:ind w:left="1440" w:hanging="480"/>
+      </w:pPr>
+    </w:lvl>
+    <w:lvl w:ilvl="2">
+      <w:start w:val="2"/>
+      <w:numFmt w:val="decimal"/>
+      <w:lvlText w:val="%3."/>
+      <w:lvlJc w:val="left"/>
+      <w:pPr>
+        <w:ind w:left="2160" w:hanging="480"/>
+      </w:pPr>
+    </w:lvl>
+    <w:lvl w:ilvl="3">
+      <w:start w:val="2"/>
+      <w:numFmt w:val="decimal"/>
+      <w:lvlText w:val="%4."/>
+      <w:lvlJc w:val="left"/>
+      <w:pPr>
+        <w:ind w:left="2880" w:hanging="480"/>
+      </w:pPr>
+    </w:lvl>
+    <w:lvl w:ilvl="4">
+      <w:start w:val="2"/>
+      <w:numFmt w:val="decimal"/>
+      <w:lvlText w:val="%5."/>
+      <w:lvlJc w:val="left"/>
+      <w:pPr>
+        <w:ind w:left="3600" w:hanging="480"/>
+      </w:pPr>
+    </w:lvl>
+    <w:lvl w:ilvl="5">
+      <w:start w:val="2"/>
+      <w:numFmt w:val="decimal"/>
+      <w:lvlText w:val="%6."/>
+      <w:lvlJc w:val="left"/>
+      <w:pPr>
+        <w:ind w:left="4320" w:hanging="480"/>
+      </w:pPr>
+    </w:lvl>
+    <w:lvl w:ilvl="6">
+      <w:start w:val="2"/>
+      <w:numFmt w:val="decimal"/>
+      <w:lvlText w:val="%7."/>
+      <w:lvlJc w:val="left"/>
+      <w:pPr>
+        <w:ind w:left="5040" w:hanging="480"/>
+      </w:pPr>
+    </w:lvl>
+    <w:lvl w:ilvl="7">
+      <w:start w:val="2"/>
+      <w:numFmt w:val="decimal"/>
+      <w:lvlText w:val="%8."/>
+      <w:lvlJc w:val="left"/>
+      <w:pPr>
+        <w:ind w:left="5760" w:hanging="480"/>
+      </w:pPr>
+    </w:lvl>
+    <w:lvl w:ilvl="8">
+      <w:start w:val="2"/>
+      <w:numFmt w:val="decimal"/>
+      <w:lvlText w:val="%9."/>
+      <w:lvlJc w:val="left"/>
+      <w:pPr>
+        <w:ind w:left="6480" w:hanging="480"/>
+      </w:pPr>
+    </w:lvl>
+  </w:abstractNum>
+  <w:abstractNum w:abstractNumId="99413">
+    <w:nsid w:val="A99413"/>
+    <w:multiLevelType w:val="multilevel"/>
+    <w:lvl w:ilvl="0">
+      <w:start w:val="3"/>
+      <w:numFmt w:val="decimal"/>
+      <w:lvlText w:val="%1."/>
+      <w:lvlJc w:val="left"/>
+      <w:pPr>
+        <w:ind w:left="720" w:hanging="480"/>
+      </w:pPr>
+    </w:lvl>
+    <w:lvl w:ilvl="1">
+      <w:start w:val="3"/>
+      <w:numFmt w:val="decimal"/>
+      <w:lvlText w:val="%2."/>
+      <w:lvlJc w:val="left"/>
+      <w:pPr>
+        <w:ind w:left="1440" w:hanging="480"/>
+      </w:pPr>
+    </w:lvl>
+    <w:lvl w:ilvl="2">
+      <w:start w:val="3"/>
+      <w:numFmt w:val="decimal"/>
+      <w:lvlText w:val="%3."/>
+      <w:lvlJc w:val="left"/>
+      <w:pPr>
+        <w:ind w:left="2160" w:hanging="480"/>
+      </w:pPr>
+    </w:lvl>
+    <w:lvl w:ilvl="3">
+      <w:start w:val="3"/>
+      <w:numFmt w:val="decimal"/>
+      <w:lvlText w:val="%4."/>
+      <w:lvlJc w:val="left"/>
+      <w:pPr>
+        <w:ind w:left="2880" w:hanging="480"/>
+      </w:pPr>
+    </w:lvl>
+    <w:lvl w:ilvl="4">
+      <w:start w:val="3"/>
+      <w:numFmt w:val="decimal"/>
+      <w:lvlText w:val="%5."/>
+      <w:lvlJc w:val="left"/>
+      <w:pPr>
+        <w:ind w:left="3600" w:hanging="480"/>
+      </w:pPr>
+    </w:lvl>
+    <w:lvl w:ilvl="5">
+      <w:start w:val="3"/>
+      <w:numFmt w:val="decimal"/>
+      <w:lvlText w:val="%6."/>
+      <w:lvlJc w:val="left"/>
+      <w:pPr>
+        <w:ind w:left="4320" w:hanging="480"/>
+      </w:pPr>
+    </w:lvl>
+    <w:lvl w:ilvl="6">
+      <w:start w:val="3"/>
+      <w:numFmt w:val="decimal"/>
+      <w:lvlText w:val="%7."/>
+      <w:lvlJc w:val="left"/>
+      <w:pPr>
+        <w:ind w:left="5040" w:hanging="480"/>
+      </w:pPr>
+    </w:lvl>
+    <w:lvl w:ilvl="7">
+      <w:start w:val="3"/>
+      <w:numFmt w:val="decimal"/>
+      <w:lvlText w:val="%8."/>
+      <w:lvlJc w:val="left"/>
+      <w:pPr>
+        <w:ind w:left="5760" w:hanging="480"/>
+      </w:pPr>
+    </w:lvl>
+    <w:lvl w:ilvl="8">
+      <w:start w:val="3"/>
+      <w:numFmt w:val="decimal"/>
+      <w:lvlText w:val="%9."/>
+      <w:lvlJc w:val="left"/>
+      <w:pPr>
+        <w:ind w:left="6480" w:hanging="480"/>
+      </w:pPr>
+    </w:lvl>
+  </w:abstractNum>
   <w:abstractNum w:abstractNumId="991">
     <w:nsid w:val="A991"/>
     <w:multiLevelType w:val="multilevel"/>
@@ -6118,6 +7602,66 @@
     </w:lvlOverride>
   </w:num>
   <w:num w:numId="1002">
+    <w:abstractNumId w:val="99412"/>
+    <w:lvlOverride w:ilvl="0">
+      <w:startOverride w:val="2"/>
+    </w:lvlOverride>
+    <w:lvlOverride w:ilvl="1">
+      <w:startOverride w:val="2"/>
+    </w:lvlOverride>
+    <w:lvlOverride w:ilvl="2">
+      <w:startOverride w:val="2"/>
+    </w:lvlOverride>
+    <w:lvlOverride w:ilvl="3">
+      <w:startOverride w:val="2"/>
+    </w:lvlOverride>
+    <w:lvlOverride w:ilvl="4">
+      <w:startOverride w:val="2"/>
+    </w:lvlOverride>
+    <w:lvlOverride w:ilvl="5">
+      <w:startOverride w:val="2"/>
+    </w:lvlOverride>
+    <w:lvlOverride w:ilvl="6">
+      <w:startOverride w:val="2"/>
+    </w:lvlOverride>
+    <w:lvlOverride w:ilvl="7">
+      <w:startOverride w:val="2"/>
+    </w:lvlOverride>
+    <w:lvlOverride w:ilvl="8">
+      <w:startOverride w:val="2"/>
+    </w:lvlOverride>
+  </w:num>
+  <w:num w:numId="1003">
+    <w:abstractNumId w:val="99413"/>
+    <w:lvlOverride w:ilvl="0">
+      <w:startOverride w:val="3"/>
+    </w:lvlOverride>
+    <w:lvlOverride w:ilvl="1">
+      <w:startOverride w:val="3"/>
+    </w:lvlOverride>
+    <w:lvlOverride w:ilvl="2">
+      <w:startOverride w:val="3"/>
+    </w:lvlOverride>
+    <w:lvlOverride w:ilvl="3">
+      <w:startOverride w:val="3"/>
+    </w:lvlOverride>
+    <w:lvlOverride w:ilvl="4">
+      <w:startOverride w:val="3"/>
+    </w:lvlOverride>
+    <w:lvlOverride w:ilvl="5">
+      <w:startOverride w:val="3"/>
+    </w:lvlOverride>
+    <w:lvlOverride w:ilvl="6">
+      <w:startOverride w:val="3"/>
+    </w:lvlOverride>
+    <w:lvlOverride w:ilvl="7">
+      <w:startOverride w:val="3"/>
+    </w:lvlOverride>
+    <w:lvlOverride w:ilvl="8">
+      <w:startOverride w:val="3"/>
+    </w:lvlOverride>
+  </w:num>
+  <w:num w:numId="1004">
     <w:abstractNumId w:val="99411"/>
     <w:lvlOverride w:ilvl="0">
       <w:startOverride w:val="1"/>
@@ -6146,17 +7690,17 @@
     <w:lvlOverride w:ilvl="8">
       <w:startOverride w:val="1"/>
     </w:lvlOverride>
-  </w:num>
-  <w:num w:numId="1003">
-    <w:abstractNumId w:val="991"/>
-  </w:num>
-  <w:num w:numId="1004">
-    <w:abstractNumId w:val="991"/>
   </w:num>
   <w:num w:numId="1005">
     <w:abstractNumId w:val="991"/>
   </w:num>
   <w:num w:numId="1006">
+    <w:abstractNumId w:val="991"/>
+  </w:num>
+  <w:num w:numId="1007">
+    <w:abstractNumId w:val="991"/>
+  </w:num>
+  <w:num w:numId="1008">
     <w:abstractNumId w:val="99411"/>
     <w:lvlOverride w:ilvl="0">
       <w:startOverride w:val="1"/>
@@ -6186,7 +7730,7 @@
       <w:startOverride w:val="1"/>
     </w:lvlOverride>
   </w:num>
-  <w:num w:numId="1007">
+  <w:num w:numId="1009">
     <w:abstractNumId w:val="99411"/>
     <w:lvlOverride w:ilvl="0">
       <w:startOverride w:val="1"/>
